--- a/3. 行为型模式/3. 策略模式/策略模式.docx
+++ b/3. 行为型模式/3. 策略模式/策略模式.docx
@@ -16,9 +16,6 @@
     <w:p>
       <w:pPr>
         <w:ind w:firstLine="420"/>
-        <w:rPr>
-          <w:rFonts w:hint="eastAsia"/>
-        </w:rPr>
       </w:pPr>
       <w:r>
         <w:rPr>
@@ -30,9 +27,6 @@
     <w:p>
       <w:pPr>
         <w:ind w:firstLine="420"/>
-        <w:rPr>
-          <w:rFonts w:hint="eastAsia"/>
-        </w:rPr>
       </w:pPr>
       <w:r>
         <w:rPr>
@@ -44,9 +38,6 @@
     <w:p>
       <w:pPr>
         <w:ind w:firstLine="420"/>
-        <w:rPr>
-          <w:rFonts w:hint="eastAsia"/>
-        </w:rPr>
       </w:pPr>
       <w:r>
         <w:rPr>
@@ -94,9 +85,6 @@
     <w:p>
       <w:pPr>
         <w:ind w:firstLine="420"/>
-        <w:rPr>
-          <w:rFonts w:hint="eastAsia"/>
-        </w:rPr>
       </w:pPr>
       <w:r>
         <w:rPr>
@@ -108,9 +96,6 @@
     <w:p>
       <w:pPr>
         <w:ind w:firstLine="420"/>
-        <w:rPr>
-          <w:rFonts w:hint="eastAsia"/>
-        </w:rPr>
       </w:pPr>
       <w:r>
         <w:rPr>
@@ -139,60 +124,227 @@
         <w:rPr>
           <w:rFonts w:hint="eastAsia"/>
         </w:rPr>
+        <w:t>定义</w:t>
+      </w:r>
+    </w:p>
+    <w:p>
+      <w:pPr>
+        <w:ind w:firstLine="420"/>
+      </w:pPr>
+      <w:r>
+        <w:rPr>
+          <w:rFonts w:hint="eastAsia"/>
+        </w:rPr>
+        <w:t>策略模式</w:t>
+      </w:r>
+      <w:r>
+        <w:rPr>
+          <w:rFonts w:hint="eastAsia"/>
+        </w:rPr>
+        <w:t>(Strategy Pattern)</w:t>
+      </w:r>
+      <w:r>
+        <w:rPr>
+          <w:rFonts w:hint="eastAsia"/>
+        </w:rPr>
+        <w:t>：定义一系列算法，将每一个算法封装起来，并让它们可以相互替换。策略模式让算法独立于使用它的客户而变化，也称为</w:t>
+      </w:r>
+      <w:r>
+        <w:rPr>
+          <w:rFonts w:hint="eastAsia"/>
+          <w:color w:val="FF0000"/>
+        </w:rPr>
+        <w:t>政策模式</w:t>
+      </w:r>
+      <w:r>
+        <w:rPr>
+          <w:rFonts w:hint="eastAsia"/>
+          <w:color w:val="FF0000"/>
+        </w:rPr>
+        <w:t>(Policy)</w:t>
+      </w:r>
+      <w:r>
+        <w:rPr>
+          <w:rFonts w:hint="eastAsia"/>
+        </w:rPr>
+        <w:t>。</w:t>
+      </w:r>
+    </w:p>
+    <w:p>
+      <w:pPr>
+        <w:ind w:firstLine="420"/>
+      </w:pPr>
+      <w:r>
+        <w:rPr>
+          <w:rFonts w:hint="eastAsia"/>
+        </w:rPr>
+        <w:t>策略模式是一种对象行为型模式。</w:t>
+      </w:r>
+    </w:p>
+    <w:p>
+      <w:pPr>
+        <w:pStyle w:val="1"/>
+      </w:pPr>
+      <w:r>
+        <w:rPr>
+          <w:rFonts w:hint="eastAsia"/>
+        </w:rPr>
+        <w:t>模式结构</w:t>
+      </w:r>
+    </w:p>
+    <w:p>
+      <w:pPr>
+        <w:ind w:firstLine="420"/>
+      </w:pPr>
+      <w:r>
+        <w:rPr>
+          <w:rFonts w:hint="eastAsia"/>
+        </w:rPr>
+        <w:t>策略模式包含如下角色：</w:t>
+      </w:r>
+    </w:p>
+    <w:p>
+      <w:pPr>
+        <w:ind w:firstLine="420"/>
+      </w:pPr>
+      <w:r>
+        <w:rPr>
+          <w:rFonts w:hint="eastAsia"/>
+        </w:rPr>
+        <w:t>1</w:t>
+      </w:r>
+      <w:r>
+        <w:rPr>
+          <w:rFonts w:hint="eastAsia"/>
+        </w:rPr>
+        <w:t>、</w:t>
+      </w:r>
+      <w:r>
+        <w:rPr>
+          <w:rFonts w:hint="eastAsia"/>
+        </w:rPr>
+        <w:t xml:space="preserve">Context: </w:t>
+      </w:r>
+      <w:r>
+        <w:rPr>
+          <w:rFonts w:hint="eastAsia"/>
+        </w:rPr>
+        <w:t>环境类</w:t>
+      </w:r>
+    </w:p>
+    <w:p>
+      <w:pPr>
+        <w:ind w:firstLine="420"/>
+      </w:pPr>
+      <w:r>
         <w:lastRenderedPageBreak/>
-        <w:t>定义</w:t>
-      </w:r>
-    </w:p>
-    <w:p>
-      <w:pPr>
-        <w:ind w:firstLine="420"/>
-        <w:rPr>
-          <w:rFonts w:hint="eastAsia"/>
-        </w:rPr>
-      </w:pPr>
-      <w:r>
-        <w:rPr>
-          <w:rFonts w:hint="eastAsia"/>
-        </w:rPr>
-        <w:t>策略模式</w:t>
-      </w:r>
-      <w:r>
-        <w:rPr>
-          <w:rFonts w:hint="eastAsia"/>
-        </w:rPr>
-        <w:t>(Strategy Pattern)</w:t>
-      </w:r>
-      <w:r>
-        <w:rPr>
-          <w:rFonts w:hint="eastAsia"/>
-        </w:rPr>
-        <w:t>：定义一系列算法，将每一个算法封装起来，并让它们可以相互替换。策略模式让算法独立于使用它的客户而变化，也称为政策模式</w:t>
-      </w:r>
-      <w:r>
-        <w:rPr>
-          <w:rFonts w:hint="eastAsia"/>
-        </w:rPr>
-        <w:t>(Policy)</w:t>
-      </w:r>
-      <w:r>
-        <w:rPr>
-          <w:rFonts w:hint="eastAsia"/>
-        </w:rPr>
-        <w:t>。</w:t>
-      </w:r>
-    </w:p>
-    <w:p>
-      <w:pPr>
-        <w:ind w:firstLine="420"/>
-        <w:rPr>
-          <w:rFonts w:hint="eastAsia"/>
-        </w:rPr>
-      </w:pPr>
-      <w:r>
-        <w:rPr>
-          <w:rFonts w:hint="eastAsia"/>
-        </w:rPr>
-        <w:t>策略模式是一种对象行为型模式。</w:t>
+        <w:t>2</w:t>
+      </w:r>
+      <w:r>
+        <w:rPr>
+          <w:rFonts w:hint="eastAsia"/>
+        </w:rPr>
+        <w:t>、</w:t>
+      </w:r>
+      <w:r>
+        <w:rPr>
+          <w:rFonts w:hint="eastAsia"/>
+        </w:rPr>
+        <w:t xml:space="preserve">Strategy: </w:t>
+      </w:r>
+      <w:r>
+        <w:rPr>
+          <w:rFonts w:hint="eastAsia"/>
+        </w:rPr>
+        <w:t>抽象策略类</w:t>
+      </w:r>
+    </w:p>
+    <w:p>
+      <w:pPr>
+        <w:ind w:firstLine="420"/>
+      </w:pPr>
+      <w:r>
+        <w:t>3</w:t>
+      </w:r>
+      <w:r>
+        <w:rPr>
+          <w:rFonts w:hint="eastAsia"/>
+        </w:rPr>
+        <w:t>、</w:t>
+      </w:r>
+      <w:proofErr w:type="spellStart"/>
+      <w:r>
+        <w:rPr>
+          <w:rFonts w:hint="eastAsia"/>
+        </w:rPr>
+        <w:t>ConcreteStrategy</w:t>
+      </w:r>
+      <w:proofErr w:type="spellEnd"/>
+      <w:r>
+        <w:rPr>
+          <w:rFonts w:hint="eastAsia"/>
+        </w:rPr>
+        <w:t xml:space="preserve">: </w:t>
+      </w:r>
+      <w:r>
+        <w:rPr>
+          <w:rFonts w:hint="eastAsia"/>
+        </w:rPr>
+        <w:t>具体策略类</w:t>
+      </w:r>
+    </w:p>
+    <w:p>
+      <w:pPr>
+        <w:jc w:val="center"/>
+        <w:rPr>
+          <w:rFonts w:hint="eastAsia"/>
+        </w:rPr>
+      </w:pPr>
+      <w:r>
+        <w:rPr>
+          <w:noProof/>
+        </w:rPr>
+        <w:drawing>
+          <wp:inline distT="0" distB="0" distL="0" distR="0">
+            <wp:extent cx="4031311" cy="1779290"/>
+            <wp:effectExtent l="0" t="0" r="7620" b="0"/>
+            <wp:docPr id="1" name="图片 1"/>
+            <wp:cNvGraphicFramePr>
+              <a:graphicFrameLocks xmlns:a="http://schemas.openxmlformats.org/drawingml/2006/main" noChangeAspect="1"/>
+            </wp:cNvGraphicFramePr>
+            <a:graphic xmlns:a="http://schemas.openxmlformats.org/drawingml/2006/main">
+              <a:graphicData uri="http://schemas.openxmlformats.org/drawingml/2006/picture">
+                <pic:pic xmlns:pic="http://schemas.openxmlformats.org/drawingml/2006/picture">
+                  <pic:nvPicPr>
+                    <pic:cNvPr id="1" name=""/>
+                    <pic:cNvPicPr/>
+                  </pic:nvPicPr>
+                  <pic:blipFill>
+                    <a:blip r:embed="rId4">
+                      <a:extLst>
+                        <a:ext uri="{28A0092B-C50C-407E-A947-70E740481C1C}">
+                          <a14:useLocalDpi xmlns:a14="http://schemas.microsoft.com/office/drawing/2010/main" val="0"/>
+                        </a:ext>
+                      </a:extLst>
+                    </a:blip>
+                    <a:stretch>
+                      <a:fillRect/>
+                    </a:stretch>
+                  </pic:blipFill>
+                  <pic:spPr>
+                    <a:xfrm>
+                      <a:off x="0" y="0"/>
+                      <a:ext cx="4035561" cy="1781166"/>
+                    </a:xfrm>
+                    <a:prstGeom prst="rect">
+                      <a:avLst/>
+                    </a:prstGeom>
+                  </pic:spPr>
+                </pic:pic>
+              </a:graphicData>
+            </a:graphic>
+          </wp:inline>
+        </w:drawing>
       </w:r>
     </w:p>
     <w:p>
@@ -203,141 +355,66 @@
         <w:rPr>
           <w:rFonts w:hint="eastAsia"/>
         </w:rPr>
-        <w:t>模式结构</w:t>
-      </w:r>
-    </w:p>
-    <w:p>
-      <w:pPr>
-        <w:ind w:firstLine="420"/>
-        <w:rPr>
-          <w:rFonts w:hint="eastAsia"/>
-        </w:rPr>
-      </w:pPr>
-      <w:r>
-        <w:rPr>
-          <w:rFonts w:hint="eastAsia"/>
-        </w:rPr>
-        <w:t>策略模式包含如下角色：</w:t>
-      </w:r>
-    </w:p>
-    <w:p>
-      <w:pPr>
-        <w:ind w:firstLine="420"/>
-        <w:rPr>
-          <w:rFonts w:hint="eastAsia"/>
-        </w:rPr>
-      </w:pPr>
-      <w:r>
-        <w:rPr>
-          <w:rFonts w:hint="eastAsia"/>
-        </w:rPr>
-        <w:t>1</w:t>
-      </w:r>
-      <w:r>
-        <w:rPr>
-          <w:rFonts w:hint="eastAsia"/>
-        </w:rPr>
-        <w:t>、</w:t>
-      </w:r>
-      <w:r>
-        <w:rPr>
-          <w:rFonts w:hint="eastAsia"/>
-        </w:rPr>
-        <w:t xml:space="preserve">Context: </w:t>
-      </w:r>
-      <w:r>
-        <w:rPr>
-          <w:rFonts w:hint="eastAsia"/>
-        </w:rPr>
-        <w:t>环境类</w:t>
-      </w:r>
-    </w:p>
-    <w:p>
-      <w:pPr>
-        <w:ind w:firstLine="420"/>
-        <w:rPr>
-          <w:rFonts w:hint="eastAsia"/>
-        </w:rPr>
-      </w:pPr>
-      <w:r>
-        <w:t>2</w:t>
-      </w:r>
-      <w:r>
-        <w:rPr>
-          <w:rFonts w:hint="eastAsia"/>
-        </w:rPr>
-        <w:t>、</w:t>
-      </w:r>
-      <w:r>
-        <w:rPr>
-          <w:rFonts w:hint="eastAsia"/>
-        </w:rPr>
-        <w:t xml:space="preserve">Strategy: </w:t>
-      </w:r>
-      <w:r>
-        <w:rPr>
-          <w:rFonts w:hint="eastAsia"/>
-        </w:rPr>
-        <w:t>抽象策略类</w:t>
-      </w:r>
-    </w:p>
-    <w:p>
-      <w:pPr>
-        <w:ind w:firstLine="420"/>
-        <w:rPr>
-          <w:rFonts w:hint="eastAsia"/>
-        </w:rPr>
-      </w:pPr>
-      <w:r>
-        <w:t>3</w:t>
-      </w:r>
-      <w:r>
-        <w:rPr>
-          <w:rFonts w:hint="eastAsia"/>
-        </w:rPr>
-        <w:t>、</w:t>
-      </w:r>
-      <w:proofErr w:type="spellStart"/>
-      <w:r>
-        <w:rPr>
-          <w:rFonts w:hint="eastAsia"/>
-        </w:rPr>
-        <w:t>ConcreteStrategy</w:t>
-      </w:r>
-      <w:proofErr w:type="spellEnd"/>
-      <w:r>
-        <w:rPr>
-          <w:rFonts w:hint="eastAsia"/>
-        </w:rPr>
-        <w:t xml:space="preserve">: </w:t>
-      </w:r>
-      <w:r>
-        <w:rPr>
-          <w:rFonts w:hint="eastAsia"/>
-        </w:rPr>
-        <w:t>具体策略类</w:t>
+        <w:t>时序图</w:t>
+      </w:r>
+    </w:p>
+    <w:p>
+      <w:pPr>
+        <w:jc w:val="center"/>
+        <w:rPr>
+          <w:rFonts w:hint="eastAsia"/>
+        </w:rPr>
+      </w:pPr>
+      <w:r>
+        <w:rPr>
+          <w:noProof/>
+        </w:rPr>
+        <w:drawing>
+          <wp:inline distT="0" distB="0" distL="0" distR="0">
+            <wp:extent cx="4683318" cy="3202654"/>
+            <wp:effectExtent l="0" t="0" r="3175" b="0"/>
+            <wp:docPr id="2" name="图片 2"/>
+            <wp:cNvGraphicFramePr>
+              <a:graphicFrameLocks xmlns:a="http://schemas.openxmlformats.org/drawingml/2006/main" noChangeAspect="1"/>
+            </wp:cNvGraphicFramePr>
+            <a:graphic xmlns:a="http://schemas.openxmlformats.org/drawingml/2006/main">
+              <a:graphicData uri="http://schemas.openxmlformats.org/drawingml/2006/picture">
+                <pic:pic xmlns:pic="http://schemas.openxmlformats.org/drawingml/2006/picture">
+                  <pic:nvPicPr>
+                    <pic:cNvPr id="1" name=""/>
+                    <pic:cNvPicPr/>
+                  </pic:nvPicPr>
+                  <pic:blipFill>
+                    <a:blip r:embed="rId5">
+                      <a:extLst>
+                        <a:ext uri="{28A0092B-C50C-407E-A947-70E740481C1C}">
+                          <a14:useLocalDpi xmlns:a14="http://schemas.microsoft.com/office/drawing/2010/main" val="0"/>
+                        </a:ext>
+                      </a:extLst>
+                    </a:blip>
+                    <a:stretch>
+                      <a:fillRect/>
+                    </a:stretch>
+                  </pic:blipFill>
+                  <pic:spPr>
+                    <a:xfrm>
+                      <a:off x="0" y="0"/>
+                      <a:ext cx="4687828" cy="3205738"/>
+                    </a:xfrm>
+                    <a:prstGeom prst="rect">
+                      <a:avLst/>
+                    </a:prstGeom>
+                  </pic:spPr>
+                </pic:pic>
+              </a:graphicData>
+            </a:graphic>
+          </wp:inline>
+        </w:drawing>
       </w:r>
     </w:p>
     <w:p>
       <w:pPr>
         <w:pStyle w:val="1"/>
-        <w:rPr>
-          <w:rFonts w:hint="eastAsia"/>
-        </w:rPr>
-      </w:pPr>
-      <w:r>
-        <w:rPr>
-          <w:rFonts w:hint="eastAsia"/>
-        </w:rPr>
-        <w:t>时序图</w:t>
-      </w:r>
-    </w:p>
-    <w:p>
-      <w:pPr>
-        <w:pStyle w:val="1"/>
-        <w:rPr>
-          <w:rFonts w:hint="eastAsia"/>
-        </w:rPr>
       </w:pPr>
       <w:r>
         <w:rPr>
@@ -347,470 +424,1704 @@
       </w:r>
     </w:p>
     <w:p>
-      <w:pPr>
-        <w:pStyle w:val="1"/>
-      </w:pPr>
-      <w:r>
-        <w:rPr>
-          <w:rFonts w:hint="eastAsia"/>
-        </w:rPr>
-        <w:t>模式分析</w:t>
-      </w:r>
-    </w:p>
-    <w:p>
-      <w:pPr>
-        <w:ind w:firstLine="420"/>
-        <w:rPr>
-          <w:rFonts w:hint="eastAsia"/>
-        </w:rPr>
-      </w:pPr>
-      <w:r>
-        <w:rPr>
-          <w:rFonts w:hint="eastAsia"/>
-        </w:rPr>
-        <w:t>策略模式是一个比较容易理解和使用的设计模式，策略模式是对算法的封装，它把算法的责任和算法本身分割开，委派给不同的对象管理。策略模式通常把一个系列的算法封装到一系列的策略类里面，作为一个抽象策略类的子类。用一句话来说，就是“准备一组算法，并将每一个算法封装起来，使得它们可以互换”。</w:t>
-      </w:r>
-    </w:p>
-    <w:p>
-      <w:pPr>
-        <w:ind w:firstLine="420"/>
-        <w:rPr>
-          <w:rFonts w:hint="eastAsia"/>
-        </w:rPr>
-      </w:pPr>
-      <w:r>
-        <w:rPr>
-          <w:rFonts w:hint="eastAsia"/>
-        </w:rPr>
-        <w:t>在策略模式中，应当由客户端自己决定在什么情况下使用什么具体策略角色。</w:t>
-      </w:r>
-    </w:p>
-    <w:p>
-      <w:pPr>
-        <w:ind w:firstLine="420"/>
-        <w:rPr>
-          <w:rFonts w:hint="eastAsia"/>
-        </w:rPr>
-      </w:pPr>
-      <w:r>
-        <w:rPr>
-          <w:rFonts w:hint="eastAsia"/>
-        </w:rPr>
-        <w:t>策略模式仅仅封装算法，提供新算法插入到已有系统中，以及老算法从系统中“退休”的方便，策略模式并不决定在何时使用何种算法，算法的选择由客户端来决定。这在一定程度上提高了系统的灵活性，但是客户端需要理解所有具体策略类之间的区别，以便选择合适的算法，这也是策略模式的缺点之一，在一定程度上增加了客户端的使用难度。</w:t>
-      </w:r>
-    </w:p>
-    <w:p>
-      <w:pPr>
-        <w:pStyle w:val="1"/>
-      </w:pPr>
-      <w:r>
-        <w:rPr>
-          <w:rFonts w:hint="eastAsia"/>
-        </w:rPr>
+      <w:r>
+        <w:t>#include &lt;</w:t>
+      </w:r>
+      <w:proofErr w:type="spellStart"/>
+      <w:r>
+        <w:t>iostream</w:t>
+      </w:r>
+      <w:proofErr w:type="spellEnd"/>
+      <w:r>
+        <w:t>&gt;</w:t>
+      </w:r>
+    </w:p>
+    <w:p>
+      <w:r>
+        <w:t>#include "</w:t>
+      </w:r>
+      <w:proofErr w:type="spellStart"/>
+      <w:r>
+        <w:t>Context.h</w:t>
+      </w:r>
+      <w:proofErr w:type="spellEnd"/>
+      <w:r>
+        <w:t>"</w:t>
+      </w:r>
+    </w:p>
+    <w:p>
+      <w:r>
+        <w:t>#include "</w:t>
+      </w:r>
+      <w:proofErr w:type="spellStart"/>
+      <w:r>
+        <w:t>ConcreteStrategyA.h</w:t>
+      </w:r>
+      <w:proofErr w:type="spellEnd"/>
+      <w:r>
+        <w:t>"</w:t>
+      </w:r>
+    </w:p>
+    <w:p>
+      <w:r>
+        <w:t>#include "</w:t>
+      </w:r>
+      <w:proofErr w:type="spellStart"/>
+      <w:r>
+        <w:t>ConcreteStrategyB.h</w:t>
+      </w:r>
+      <w:proofErr w:type="spellEnd"/>
+      <w:r>
+        <w:t>"</w:t>
+      </w:r>
+    </w:p>
+    <w:p>
+      <w:r>
+        <w:t>#include "</w:t>
+      </w:r>
+      <w:proofErr w:type="spellStart"/>
+      <w:r>
+        <w:t>Strategy.h</w:t>
+      </w:r>
+      <w:proofErr w:type="spellEnd"/>
+      <w:r>
+        <w:t>"</w:t>
+      </w:r>
+    </w:p>
+    <w:p>
+      <w:r>
+        <w:t>#include &lt;vector&gt;</w:t>
+      </w:r>
+    </w:p>
+    <w:p>
+      <w:proofErr w:type="gramStart"/>
+      <w:r>
+        <w:t>using</w:t>
+      </w:r>
+      <w:proofErr w:type="gramEnd"/>
+      <w:r>
+        <w:t xml:space="preserve"> namespace </w:t>
+      </w:r>
+      <w:proofErr w:type="spellStart"/>
+      <w:r>
+        <w:t>std</w:t>
+      </w:r>
+      <w:proofErr w:type="spellEnd"/>
+      <w:r>
+        <w:t>;</w:t>
+      </w:r>
+    </w:p>
+    <w:p/>
+    <w:p>
+      <w:proofErr w:type="spellStart"/>
+      <w:proofErr w:type="gramStart"/>
+      <w:r>
         <w:lastRenderedPageBreak/>
-        <w:t>特点</w:t>
-      </w:r>
-    </w:p>
-    <w:p>
-      <w:pPr>
-        <w:pStyle w:val="2"/>
-      </w:pPr>
-      <w:r>
-        <w:rPr>
-          <w:rFonts w:hint="eastAsia"/>
-        </w:rPr>
-        <w:t>优点</w:t>
-      </w:r>
-    </w:p>
-    <w:p>
-      <w:pPr>
-        <w:ind w:firstLine="420"/>
-        <w:rPr>
-          <w:rFonts w:hint="eastAsia"/>
-        </w:rPr>
-      </w:pPr>
-      <w:r>
-        <w:rPr>
-          <w:rFonts w:hint="eastAsia"/>
-        </w:rPr>
-        <w:t>策略模式提供了对“开闭原则”的完美支持，用户可以在不修改原有系统的基础上选择算法或行为，也可以灵活地增加新的算法或行为。</w:t>
-      </w:r>
-    </w:p>
-    <w:p>
-      <w:pPr>
-        <w:ind w:firstLine="420"/>
-        <w:rPr>
-          <w:rFonts w:hint="eastAsia"/>
-        </w:rPr>
-      </w:pPr>
-      <w:r>
-        <w:rPr>
-          <w:rFonts w:hint="eastAsia"/>
-        </w:rPr>
-        <w:t>策略模式提供了管理相关的算法族的办法。</w:t>
-      </w:r>
-    </w:p>
-    <w:p>
-      <w:pPr>
-        <w:ind w:firstLine="420"/>
-        <w:rPr>
-          <w:rFonts w:hint="eastAsia"/>
-        </w:rPr>
-      </w:pPr>
-      <w:r>
-        <w:rPr>
-          <w:rFonts w:hint="eastAsia"/>
-        </w:rPr>
-        <w:t>策略模式提供了可以替换继承关系的办法。</w:t>
-      </w:r>
-    </w:p>
-    <w:p>
-      <w:pPr>
-        <w:ind w:firstLine="420"/>
-        <w:rPr>
-          <w:rFonts w:hint="eastAsia"/>
-        </w:rPr>
-      </w:pPr>
-      <w:r>
-        <w:rPr>
-          <w:rFonts w:hint="eastAsia"/>
-        </w:rPr>
-        <w:t>使用策略模式可以避免使用多重条件转移语句。</w:t>
-      </w:r>
-    </w:p>
-    <w:p>
-      <w:pPr>
-        <w:pStyle w:val="2"/>
-      </w:pPr>
-      <w:r>
-        <w:rPr>
-          <w:rFonts w:hint="eastAsia"/>
-        </w:rPr>
-        <w:t>缺点</w:t>
-      </w:r>
-    </w:p>
-    <w:p>
-      <w:pPr>
-        <w:ind w:firstLine="420"/>
-        <w:rPr>
-          <w:rFonts w:hint="eastAsia"/>
-        </w:rPr>
-      </w:pPr>
-      <w:r>
-        <w:rPr>
-          <w:rFonts w:hint="eastAsia"/>
-        </w:rPr>
-        <w:t>客户端必须知道所有的策略类，并自行决定使用哪一个策略类。</w:t>
-      </w:r>
-    </w:p>
-    <w:p>
-      <w:pPr>
-        <w:ind w:firstLine="420"/>
-        <w:rPr>
-          <w:rFonts w:hint="eastAsia"/>
-        </w:rPr>
-      </w:pPr>
-      <w:r>
-        <w:rPr>
-          <w:rFonts w:hint="eastAsia"/>
-        </w:rPr>
-        <w:t>策略模式将造成产生很多策略类，可以通过使用</w:t>
-      </w:r>
-      <w:proofErr w:type="gramStart"/>
-      <w:r>
-        <w:rPr>
-          <w:rFonts w:hint="eastAsia"/>
-        </w:rPr>
-        <w:t>享元模式</w:t>
-      </w:r>
-      <w:proofErr w:type="gramEnd"/>
-      <w:r>
-        <w:rPr>
-          <w:rFonts w:hint="eastAsia"/>
-        </w:rPr>
-        <w:t>在一定程度上减少对象的数量。</w:t>
-      </w:r>
-    </w:p>
-    <w:p>
-      <w:pPr>
-        <w:pStyle w:val="1"/>
-      </w:pPr>
-      <w:r>
-        <w:rPr>
-          <w:rFonts w:hint="eastAsia"/>
-        </w:rPr>
-        <w:t>适用环境</w:t>
-      </w:r>
-    </w:p>
-    <w:p>
-      <w:pPr>
-        <w:ind w:firstLine="420"/>
-        <w:rPr>
-          <w:rFonts w:hint="eastAsia"/>
-        </w:rPr>
-      </w:pPr>
-      <w:r>
-        <w:rPr>
-          <w:rFonts w:hint="eastAsia"/>
-        </w:rPr>
-        <w:t>在以下情况下可以使用策略模式：</w:t>
-      </w:r>
-    </w:p>
-    <w:p>
-      <w:pPr>
-        <w:ind w:firstLine="420"/>
-        <w:rPr>
-          <w:rFonts w:hint="eastAsia"/>
-        </w:rPr>
-      </w:pPr>
-      <w:r>
-        <w:rPr>
-          <w:rFonts w:hint="eastAsia"/>
-        </w:rPr>
-        <w:t>如果在一个系统里面有许多类，它们之间的区别仅在于它们的行为，那么使用策略模式可以动态地让一个对象在许多行为中选择一种行为。</w:t>
-      </w:r>
-    </w:p>
-    <w:p>
-      <w:pPr>
-        <w:ind w:firstLine="420"/>
-        <w:rPr>
-          <w:rFonts w:hint="eastAsia"/>
-        </w:rPr>
-      </w:pPr>
-      <w:r>
-        <w:rPr>
-          <w:rFonts w:hint="eastAsia"/>
-        </w:rPr>
-        <w:t>一个系统需要动态地在几种算法中选择一种。</w:t>
-      </w:r>
-    </w:p>
-    <w:p>
-      <w:pPr>
-        <w:ind w:firstLine="420"/>
-        <w:rPr>
-          <w:rFonts w:hint="eastAsia"/>
-        </w:rPr>
-      </w:pPr>
-      <w:r>
-        <w:rPr>
-          <w:rFonts w:hint="eastAsia"/>
-        </w:rPr>
-        <w:t>如果一个对象有很多的行为，如果不用恰当的模式，这些行为就只好使用多重的条件选择语句来实现。</w:t>
-      </w:r>
-    </w:p>
-    <w:p>
-      <w:pPr>
-        <w:ind w:firstLine="420"/>
-        <w:rPr>
-          <w:rFonts w:hint="eastAsia"/>
-        </w:rPr>
-      </w:pPr>
-      <w:r>
-        <w:rPr>
-          <w:rFonts w:hint="eastAsia"/>
-        </w:rPr>
-        <w:t>不希望客户端知道复杂的、与算法相关的数据结构，在具体策略类中封装算法和相关的数据结构，提高算法的保密性与安全性。</w:t>
-      </w:r>
-    </w:p>
-    <w:p>
-      <w:pPr>
-        <w:pStyle w:val="1"/>
-        <w:rPr>
-          <w:rFonts w:hint="eastAsia"/>
-        </w:rPr>
-      </w:pPr>
-      <w:r>
-        <w:rPr>
-          <w:rFonts w:hint="eastAsia"/>
-        </w:rPr>
-        <w:t>模式应用</w:t>
-      </w:r>
-    </w:p>
-    <w:p>
-      <w:pPr>
-        <w:pStyle w:val="1"/>
-      </w:pPr>
-      <w:r>
-        <w:rPr>
-          <w:rFonts w:hint="eastAsia"/>
-        </w:rPr>
-        <w:t>模式扩展</w:t>
-      </w:r>
-    </w:p>
-    <w:p>
-      <w:pPr>
-        <w:ind w:firstLine="420"/>
-        <w:rPr>
-          <w:rFonts w:hint="eastAsia"/>
-        </w:rPr>
-      </w:pPr>
-      <w:r>
-        <w:rPr>
-          <w:rFonts w:hint="eastAsia"/>
-        </w:rPr>
-        <w:t>策略模式与状态模式</w:t>
-      </w:r>
-    </w:p>
-    <w:p>
-      <w:pPr>
-        <w:ind w:firstLine="420"/>
-        <w:rPr>
-          <w:rFonts w:hint="eastAsia"/>
-        </w:rPr>
-      </w:pPr>
-      <w:r>
-        <w:rPr>
-          <w:rFonts w:hint="eastAsia"/>
-        </w:rPr>
-        <w:t>可以通过环境</w:t>
-      </w:r>
-      <w:proofErr w:type="gramStart"/>
-      <w:r>
-        <w:rPr>
-          <w:rFonts w:hint="eastAsia"/>
-        </w:rPr>
-        <w:t>类状态</w:t>
-      </w:r>
-      <w:proofErr w:type="gramEnd"/>
-      <w:r>
-        <w:rPr>
-          <w:rFonts w:hint="eastAsia"/>
-        </w:rPr>
-        <w:t>的个数来决定是使用策略模式还是状态模式。</w:t>
-      </w:r>
-    </w:p>
-    <w:p>
-      <w:pPr>
-        <w:ind w:firstLine="420"/>
-        <w:rPr>
-          <w:rFonts w:hint="eastAsia"/>
-        </w:rPr>
-      </w:pPr>
-      <w:r>
-        <w:rPr>
-          <w:rFonts w:hint="eastAsia"/>
-        </w:rPr>
-        <w:t>策略模式的环境类自己选择一个具体策略类，具体策略类无须关心环境类；而状态模式的环境类由于外在因素需要放进一个具体状态中，以便通过其方法实现状态的切换，因此环境类和状态类之间存在一种双向的关联关系。</w:t>
-      </w:r>
-    </w:p>
-    <w:p>
-      <w:pPr>
-        <w:ind w:firstLine="420"/>
-        <w:rPr>
-          <w:rFonts w:hint="eastAsia"/>
-        </w:rPr>
-      </w:pPr>
-      <w:r>
-        <w:rPr>
-          <w:rFonts w:hint="eastAsia"/>
-        </w:rPr>
-        <w:t>使用策略模式时，客户端需要知道所选的具体策略是哪一个，而使用状态模式时，客户端无须关心具体状态，环境类的状态会根据用户的操作自动转换。</w:t>
-      </w:r>
-    </w:p>
-    <w:p>
-      <w:pPr>
-        <w:ind w:firstLine="420"/>
-        <w:rPr>
-          <w:rFonts w:hint="eastAsia"/>
-        </w:rPr>
-      </w:pPr>
-      <w:r>
-        <w:rPr>
-          <w:rFonts w:hint="eastAsia"/>
-        </w:rPr>
+        <w:t>int</w:t>
+      </w:r>
+      <w:proofErr w:type="spellEnd"/>
+      <w:proofErr w:type="gramEnd"/>
+      <w:r>
+        <w:t xml:space="preserve"> main(</w:t>
+      </w:r>
+      <w:proofErr w:type="spellStart"/>
+      <w:r>
+        <w:t>int</w:t>
+      </w:r>
+      <w:proofErr w:type="spellEnd"/>
+      <w:r>
+        <w:t xml:space="preserve"> </w:t>
+      </w:r>
+      <w:proofErr w:type="spellStart"/>
+      <w:r>
+        <w:t>argc</w:t>
+      </w:r>
+      <w:proofErr w:type="spellEnd"/>
+      <w:r>
+        <w:t>, char *</w:t>
+      </w:r>
+      <w:proofErr w:type="spellStart"/>
+      <w:r>
+        <w:t>argv</w:t>
+      </w:r>
+      <w:proofErr w:type="spellEnd"/>
+      <w:r>
+        <w:t>[])</w:t>
+      </w:r>
+    </w:p>
+    <w:p>
+      <w:r>
+        <w:t>{</w:t>
+      </w:r>
+    </w:p>
+    <w:p>
+      <w:r>
+        <w:tab/>
+        <w:t xml:space="preserve">Strategy * s1 = new </w:t>
+      </w:r>
+      <w:proofErr w:type="spellStart"/>
+      <w:proofErr w:type="gramStart"/>
+      <w:r>
+        <w:t>ConcreteStrategyA</w:t>
+      </w:r>
+      <w:proofErr w:type="spellEnd"/>
+      <w:r>
+        <w:t>(</w:t>
+      </w:r>
+      <w:proofErr w:type="gramEnd"/>
+      <w:r>
+        <w:t>);</w:t>
+      </w:r>
+    </w:p>
+    <w:p>
+      <w:r>
+        <w:tab/>
+        <w:t xml:space="preserve">Context * </w:t>
+      </w:r>
+      <w:proofErr w:type="spellStart"/>
+      <w:r>
+        <w:t>cxt</w:t>
+      </w:r>
+      <w:proofErr w:type="spellEnd"/>
+      <w:r>
+        <w:t xml:space="preserve"> = new </w:t>
+      </w:r>
+      <w:proofErr w:type="gramStart"/>
+      <w:r>
+        <w:t>Context(</w:t>
+      </w:r>
+      <w:proofErr w:type="gramEnd"/>
+      <w:r>
+        <w:t>);</w:t>
+      </w:r>
+    </w:p>
+    <w:p>
+      <w:r>
+        <w:tab/>
+      </w:r>
+      <w:proofErr w:type="spellStart"/>
+      <w:proofErr w:type="gramStart"/>
+      <w:r>
+        <w:t>cxt</w:t>
+      </w:r>
+      <w:proofErr w:type="spellEnd"/>
+      <w:proofErr w:type="gramEnd"/>
+      <w:r>
+        <w:t>-&gt;</w:t>
+      </w:r>
+      <w:proofErr w:type="spellStart"/>
+      <w:r>
+        <w:t>setStrategy</w:t>
+      </w:r>
+      <w:proofErr w:type="spellEnd"/>
+      <w:r>
+        <w:t>(s1);</w:t>
+      </w:r>
+    </w:p>
+    <w:p>
+      <w:r>
+        <w:tab/>
+      </w:r>
+      <w:proofErr w:type="spellStart"/>
+      <w:proofErr w:type="gramStart"/>
+      <w:r>
+        <w:t>cxt</w:t>
+      </w:r>
+      <w:proofErr w:type="spellEnd"/>
+      <w:proofErr w:type="gramEnd"/>
+      <w:r>
+        <w:t>-&gt;algorithm();</w:t>
+      </w:r>
+    </w:p>
+    <w:p/>
+    <w:p>
+      <w:r>
+        <w:tab/>
+        <w:t xml:space="preserve">Strategy *s2 = new </w:t>
+      </w:r>
+      <w:proofErr w:type="spellStart"/>
+      <w:proofErr w:type="gramStart"/>
+      <w:r>
+        <w:t>ConcreteStrategyB</w:t>
+      </w:r>
+      <w:proofErr w:type="spellEnd"/>
+      <w:r>
+        <w:t>(</w:t>
+      </w:r>
+      <w:proofErr w:type="gramEnd"/>
+      <w:r>
+        <w:t>);</w:t>
+      </w:r>
+    </w:p>
+    <w:p>
+      <w:r>
+        <w:tab/>
+      </w:r>
+      <w:proofErr w:type="spellStart"/>
+      <w:proofErr w:type="gramStart"/>
+      <w:r>
+        <w:t>cxt</w:t>
+      </w:r>
+      <w:proofErr w:type="spellEnd"/>
+      <w:proofErr w:type="gramEnd"/>
+      <w:r>
+        <w:t>-&gt;</w:t>
+      </w:r>
+      <w:proofErr w:type="spellStart"/>
+      <w:r>
+        <w:t>setStrategy</w:t>
+      </w:r>
+      <w:proofErr w:type="spellEnd"/>
+      <w:r>
+        <w:t>(s2);</w:t>
+      </w:r>
+    </w:p>
+    <w:p>
+      <w:r>
+        <w:tab/>
+      </w:r>
+      <w:proofErr w:type="spellStart"/>
+      <w:proofErr w:type="gramStart"/>
+      <w:r>
+        <w:t>cxt</w:t>
+      </w:r>
+      <w:proofErr w:type="spellEnd"/>
+      <w:proofErr w:type="gramEnd"/>
+      <w:r>
+        <w:t>-&gt;algorithm();</w:t>
+      </w:r>
+    </w:p>
+    <w:p>
+      <w:r>
+        <w:tab/>
+      </w:r>
+    </w:p>
+    <w:p>
+      <w:r>
+        <w:tab/>
+      </w:r>
+      <w:proofErr w:type="gramStart"/>
+      <w:r>
+        <w:t>delete</w:t>
+      </w:r>
+      <w:proofErr w:type="gramEnd"/>
+      <w:r>
+        <w:t xml:space="preserve"> s1;</w:t>
+      </w:r>
+    </w:p>
+    <w:p>
+      <w:r>
+        <w:tab/>
+      </w:r>
+      <w:proofErr w:type="gramStart"/>
+      <w:r>
+        <w:t>delete</w:t>
+      </w:r>
+      <w:proofErr w:type="gramEnd"/>
+      <w:r>
+        <w:t xml:space="preserve"> s2;</w:t>
+      </w:r>
+    </w:p>
+    <w:p>
+      <w:r>
+        <w:tab/>
+      </w:r>
+    </w:p>
+    <w:p>
+      <w:r>
+        <w:tab/>
+      </w:r>
+      <w:proofErr w:type="spellStart"/>
+      <w:proofErr w:type="gramStart"/>
+      <w:r>
+        <w:t>int</w:t>
+      </w:r>
+      <w:proofErr w:type="spellEnd"/>
+      <w:proofErr w:type="gramEnd"/>
+      <w:r>
+        <w:t xml:space="preserve"> rac1 = 0x1;</w:t>
+      </w:r>
+    </w:p>
+    <w:p>
+      <w:r>
+        <w:tab/>
+      </w:r>
+      <w:proofErr w:type="spellStart"/>
+      <w:proofErr w:type="gramStart"/>
+      <w:r>
+        <w:t>int</w:t>
+      </w:r>
+      <w:proofErr w:type="spellEnd"/>
+      <w:proofErr w:type="gramEnd"/>
+      <w:r>
+        <w:t xml:space="preserve"> rac2 = 0x2;</w:t>
+      </w:r>
+    </w:p>
+    <w:p>
+      <w:r>
+        <w:tab/>
+      </w:r>
+      <w:proofErr w:type="spellStart"/>
+      <w:proofErr w:type="gramStart"/>
+      <w:r>
+        <w:t>int</w:t>
+      </w:r>
+      <w:proofErr w:type="spellEnd"/>
+      <w:proofErr w:type="gramEnd"/>
+      <w:r>
+        <w:t xml:space="preserve"> rac3 = 0x4;</w:t>
+      </w:r>
+    </w:p>
+    <w:p>
+      <w:r>
+        <w:tab/>
+      </w:r>
+      <w:proofErr w:type="spellStart"/>
+      <w:proofErr w:type="gramStart"/>
+      <w:r>
+        <w:t>int</w:t>
+      </w:r>
+      <w:proofErr w:type="spellEnd"/>
+      <w:proofErr w:type="gramEnd"/>
+      <w:r>
+        <w:t xml:space="preserve"> rac4 = 0x8;</w:t>
+      </w:r>
+    </w:p>
+    <w:p>
+      <w:r>
+        <w:tab/>
+      </w:r>
+    </w:p>
+    <w:p>
+      <w:r>
+        <w:tab/>
+      </w:r>
+      <w:proofErr w:type="spellStart"/>
+      <w:proofErr w:type="gramStart"/>
+      <w:r>
+        <w:t>int</w:t>
+      </w:r>
+      <w:proofErr w:type="spellEnd"/>
+      <w:proofErr w:type="gramEnd"/>
+      <w:r>
+        <w:t xml:space="preserve"> </w:t>
+      </w:r>
+      <w:proofErr w:type="spellStart"/>
+      <w:r>
+        <w:t>i</w:t>
+      </w:r>
+      <w:proofErr w:type="spellEnd"/>
+      <w:r>
+        <w:t xml:space="preserve"> = 0xe;</w:t>
+      </w:r>
+    </w:p>
+    <w:p>
+      <w:r>
+        <w:tab/>
+      </w:r>
+      <w:proofErr w:type="spellStart"/>
+      <w:proofErr w:type="gramStart"/>
+      <w:r>
+        <w:t>int</w:t>
+      </w:r>
+      <w:proofErr w:type="spellEnd"/>
+      <w:proofErr w:type="gramEnd"/>
+      <w:r>
+        <w:t xml:space="preserve"> j = 0x5;</w:t>
+      </w:r>
+    </w:p>
+    <w:p/>
+    <w:p>
+      <w:r>
+        <w:tab/>
+      </w:r>
+      <w:proofErr w:type="spellStart"/>
+      <w:proofErr w:type="gramStart"/>
+      <w:r>
+        <w:t>int</w:t>
+      </w:r>
+      <w:proofErr w:type="spellEnd"/>
+      <w:proofErr w:type="gramEnd"/>
+      <w:r>
+        <w:t xml:space="preserve"> r1 = </w:t>
+      </w:r>
+      <w:proofErr w:type="spellStart"/>
+      <w:r>
+        <w:t>i</w:t>
+      </w:r>
+      <w:proofErr w:type="spellEnd"/>
+      <w:r>
+        <w:t xml:space="preserve"> &amp; rac1;</w:t>
+      </w:r>
+    </w:p>
+    <w:p>
+      <w:r>
+        <w:tab/>
+      </w:r>
+      <w:proofErr w:type="spellStart"/>
+      <w:proofErr w:type="gramStart"/>
+      <w:r>
+        <w:t>int</w:t>
+      </w:r>
+      <w:proofErr w:type="spellEnd"/>
+      <w:proofErr w:type="gramEnd"/>
+      <w:r>
+        <w:t xml:space="preserve"> r2 = </w:t>
+      </w:r>
+      <w:proofErr w:type="spellStart"/>
+      <w:r>
+        <w:t>i</w:t>
+      </w:r>
+      <w:proofErr w:type="spellEnd"/>
+      <w:r>
+        <w:t xml:space="preserve"> &amp; rac2;</w:t>
+      </w:r>
+    </w:p>
+    <w:p>
+      <w:r>
+        <w:tab/>
+      </w:r>
+      <w:proofErr w:type="spellStart"/>
+      <w:proofErr w:type="gramStart"/>
+      <w:r>
+        <w:t>int</w:t>
+      </w:r>
+      <w:proofErr w:type="spellEnd"/>
+      <w:proofErr w:type="gramEnd"/>
+      <w:r>
+        <w:t xml:space="preserve"> r3 = </w:t>
+      </w:r>
+      <w:proofErr w:type="spellStart"/>
+      <w:r>
+        <w:t>i</w:t>
+      </w:r>
+      <w:proofErr w:type="spellEnd"/>
+      <w:r>
+        <w:t xml:space="preserve"> &amp; rac3;</w:t>
+      </w:r>
+    </w:p>
+    <w:p>
+      <w:r>
+        <w:tab/>
+      </w:r>
+      <w:proofErr w:type="spellStart"/>
+      <w:proofErr w:type="gramStart"/>
+      <w:r>
+        <w:t>int</w:t>
+      </w:r>
+      <w:proofErr w:type="spellEnd"/>
+      <w:proofErr w:type="gramEnd"/>
+      <w:r>
+        <w:t xml:space="preserve"> r4 = </w:t>
+      </w:r>
+      <w:proofErr w:type="spellStart"/>
+      <w:r>
+        <w:t>i</w:t>
+      </w:r>
+      <w:proofErr w:type="spellEnd"/>
+      <w:r>
+        <w:t xml:space="preserve"> &amp; rac4;</w:t>
+      </w:r>
+    </w:p>
+    <w:p>
+      <w:r>
+        <w:tab/>
+      </w:r>
+    </w:p>
+    <w:p>
+      <w:r>
+        <w:tab/>
+      </w:r>
+      <w:proofErr w:type="spellStart"/>
+      <w:proofErr w:type="gramStart"/>
+      <w:r>
+        <w:t>cout</w:t>
+      </w:r>
+      <w:proofErr w:type="spellEnd"/>
+      <w:proofErr w:type="gramEnd"/>
+      <w:r>
+        <w:t xml:space="preserve"> &lt;&lt;"res:" &lt;&lt; r1 &lt;&lt; "/" &lt;&lt; r2 &lt;&lt; "/" &lt;&lt; r3 &lt;&lt; "/" &lt;&lt; r4 &lt;&lt; </w:t>
+      </w:r>
+      <w:proofErr w:type="spellStart"/>
+      <w:r>
+        <w:t>endl</w:t>
+      </w:r>
+      <w:proofErr w:type="spellEnd"/>
+      <w:r>
+        <w:t>;</w:t>
+      </w:r>
+    </w:p>
+    <w:p>
+      <w:r>
+        <w:tab/>
+      </w:r>
+    </w:p>
+    <w:p>
+      <w:r>
+        <w:tab/>
+      </w:r>
+      <w:proofErr w:type="gramStart"/>
+      <w:r>
+        <w:t>return</w:t>
+      </w:r>
+      <w:proofErr w:type="gramEnd"/>
+      <w:r>
+        <w:t xml:space="preserve"> 0;</w:t>
+      </w:r>
+    </w:p>
+    <w:p>
+      <w:r>
         <w:lastRenderedPageBreak/>
-        <w:t>如果系统中某个类的对象存在多种状态，不同状态下行为有差异，而且这些状态之间可以发生转换时使用状态模式；如果系统中某个类的某一行为存在多种实现方式，而且这些实现方式可以互换时使用策略模式。</w:t>
-      </w:r>
-    </w:p>
-    <w:p>
-      <w:pPr>
-        <w:pStyle w:val="1"/>
-      </w:pPr>
-      <w:r>
-        <w:rPr>
-          <w:rFonts w:hint="eastAsia"/>
-        </w:rPr>
-        <w:t>总结</w:t>
-      </w:r>
-    </w:p>
-    <w:p>
-      <w:pPr>
-        <w:ind w:firstLine="420"/>
-        <w:rPr>
-          <w:rFonts w:hint="eastAsia"/>
-        </w:rPr>
-      </w:pPr>
-      <w:r>
-        <w:rPr>
-          <w:rFonts w:hint="eastAsia"/>
-        </w:rPr>
-        <w:t>在策略模式中定义了一系列算法，将每一个算法封装起来，并让它们可以相互替换。策略模式让算法独立于使用它的客户而变化，也称为政策模式。策略模式是一种对象行为型模式。</w:t>
-      </w:r>
-    </w:p>
-    <w:p>
-      <w:pPr>
-        <w:ind w:firstLine="420"/>
-        <w:rPr>
-          <w:rFonts w:hint="eastAsia"/>
-        </w:rPr>
-      </w:pPr>
-      <w:r>
-        <w:rPr>
-          <w:rFonts w:hint="eastAsia"/>
-        </w:rPr>
-        <w:t>策略模式包含三个角色：环境类在解决某个问题时可以采用多种策略，在环境类中维护一个对抽象策略类的引用实例；抽象策略类为所支持的算法声明了抽象方法，是所有策略类的父类；具体策略</w:t>
-      </w:r>
-      <w:proofErr w:type="gramStart"/>
-      <w:r>
-        <w:rPr>
-          <w:rFonts w:hint="eastAsia"/>
-        </w:rPr>
-        <w:t>类实现</w:t>
-      </w:r>
-      <w:proofErr w:type="gramEnd"/>
-      <w:r>
-        <w:rPr>
-          <w:rFonts w:hint="eastAsia"/>
-        </w:rPr>
-        <w:t>了在抽象策略类中定义的算法。</w:t>
-      </w:r>
-    </w:p>
-    <w:p>
-      <w:pPr>
-        <w:rPr>
-          <w:rFonts w:hint="eastAsia"/>
-        </w:rPr>
-      </w:pPr>
-      <w:r>
-        <w:rPr>
-          <w:rFonts w:hint="eastAsia"/>
-        </w:rPr>
-        <w:t>策略模式是对算法的封装，它把算法的责任和算法本身分割开，委派给不同的对象管理。策略模式通常把一个系列的算法封装到一系列的策略类里面，作为一个抽象策略类的子类。</w:t>
-      </w:r>
-    </w:p>
-    <w:p>
-      <w:pPr>
-        <w:ind w:firstLine="420"/>
-        <w:rPr>
-          <w:rFonts w:hint="eastAsia"/>
-        </w:rPr>
-      </w:pPr>
-      <w:r>
-        <w:rPr>
-          <w:rFonts w:hint="eastAsia"/>
-        </w:rPr>
-        <w:t>策略模式主要优点在于对“开闭原则”的完美支持，在不修改原有系统的基础上可以更换算法或者增加新的算法，它很好地管理算法族，提高了代码的复用性，是一种替换继承，避免多重条件转移语句的实现方式；其缺点在于客户端必须知道所有的策略类，并理解其区别，同时在一定程度上增加了系统中类的个数，可能会存在很多策略类。</w:t>
-      </w:r>
-    </w:p>
-    <w:p>
-      <w:pPr>
-        <w:ind w:firstLine="420"/>
-        <w:rPr>
-          <w:rFonts w:hint="eastAsia"/>
-        </w:rPr>
-      </w:pPr>
+        <w:t>}</w:t>
+      </w:r>
+    </w:p>
+    <w:p/>
+    <w:p>
+      <w:r>
+        <w:t xml:space="preserve">// </w:t>
+      </w:r>
+      <w:proofErr w:type="spellStart"/>
+      <w:r>
+        <w:t>Context.h</w:t>
+      </w:r>
+      <w:proofErr w:type="spellEnd"/>
+    </w:p>
+    <w:p>
+      <w:pPr>
+        <w:rPr>
+          <w:rFonts w:hint="eastAsia"/>
+        </w:rPr>
+      </w:pPr>
+      <w:r>
+        <w:t xml:space="preserve">// </w:t>
+      </w:r>
+      <w:r>
+        <w:t>Impl</w:t>
+      </w:r>
+      <w:r>
+        <w:t>ementation of the Class Context</w:t>
+      </w:r>
+    </w:p>
+    <w:p>
+      <w:r>
+        <w:t>#</w:t>
+      </w:r>
+      <w:proofErr w:type="gramStart"/>
+      <w:r>
+        <w:t>if !</w:t>
+      </w:r>
+      <w:proofErr w:type="gramEnd"/>
+      <w:r>
+        <w:t>defined(EA_0DA87730_4DEE_4392_9BAF_4AC64A8A07A4__INCLUDED_)</w:t>
+      </w:r>
+    </w:p>
+    <w:p>
+      <w:r>
+        <w:t>#define EA_0DA87730_4DEE_4392_9BAF_4AC64A8A07A4__INCLUDED_</w:t>
+      </w:r>
+    </w:p>
+    <w:p/>
+    <w:p>
+      <w:r>
+        <w:t>#include "</w:t>
+      </w:r>
+      <w:proofErr w:type="spellStart"/>
+      <w:r>
+        <w:t>Strategy.h</w:t>
+      </w:r>
+      <w:proofErr w:type="spellEnd"/>
+      <w:r>
+        <w:t>"</w:t>
+      </w:r>
+    </w:p>
+    <w:p/>
+    <w:p>
+      <w:proofErr w:type="gramStart"/>
+      <w:r>
+        <w:t>class</w:t>
+      </w:r>
+      <w:proofErr w:type="gramEnd"/>
+      <w:r>
+        <w:t xml:space="preserve"> Context</w:t>
+      </w:r>
+    </w:p>
+    <w:p>
+      <w:r>
+        <w:t>{</w:t>
+      </w:r>
+    </w:p>
+    <w:p/>
+    <w:p>
+      <w:proofErr w:type="gramStart"/>
+      <w:r>
+        <w:t>public</w:t>
+      </w:r>
+      <w:proofErr w:type="gramEnd"/>
+      <w:r>
+        <w:t>:</w:t>
+      </w:r>
+    </w:p>
+    <w:p>
+      <w:r>
+        <w:tab/>
+      </w:r>
+      <w:proofErr w:type="gramStart"/>
+      <w:r>
+        <w:t>Context(</w:t>
+      </w:r>
+      <w:proofErr w:type="gramEnd"/>
+      <w:r>
+        <w:t>);</w:t>
+      </w:r>
+    </w:p>
+    <w:p>
+      <w:r>
+        <w:tab/>
+      </w:r>
+      <w:proofErr w:type="gramStart"/>
+      <w:r>
+        <w:t>virtual</w:t>
+      </w:r>
+      <w:proofErr w:type="gramEnd"/>
+      <w:r>
+        <w:t xml:space="preserve"> ~Context();</w:t>
+      </w:r>
+    </w:p>
+    <w:p>
+      <w:r>
+        <w:tab/>
+      </w:r>
+    </w:p>
+    <w:p/>
+    <w:p>
+      <w:r>
+        <w:tab/>
+      </w:r>
+      <w:proofErr w:type="gramStart"/>
+      <w:r>
+        <w:t>void</w:t>
+      </w:r>
+      <w:proofErr w:type="gramEnd"/>
+      <w:r>
+        <w:t xml:space="preserve"> algorithm();</w:t>
+      </w:r>
+    </w:p>
+    <w:p>
+      <w:r>
+        <w:tab/>
+      </w:r>
+      <w:proofErr w:type="gramStart"/>
+      <w:r>
+        <w:t>void</w:t>
+      </w:r>
+      <w:proofErr w:type="gramEnd"/>
+      <w:r>
+        <w:t xml:space="preserve"> </w:t>
+      </w:r>
+      <w:proofErr w:type="spellStart"/>
+      <w:r>
+        <w:t>setStrategy</w:t>
+      </w:r>
+      <w:proofErr w:type="spellEnd"/>
+      <w:r>
+        <w:t xml:space="preserve">(Strategy* </w:t>
+      </w:r>
+      <w:proofErr w:type="spellStart"/>
+      <w:r>
+        <w:t>st</w:t>
+      </w:r>
+      <w:proofErr w:type="spellEnd"/>
+      <w:r>
+        <w:t>);</w:t>
+      </w:r>
+    </w:p>
+    <w:p>
+      <w:r>
+        <w:tab/>
+      </w:r>
+    </w:p>
+    <w:p>
+      <w:proofErr w:type="gramStart"/>
+      <w:r>
+        <w:t>private</w:t>
+      </w:r>
+      <w:proofErr w:type="gramEnd"/>
+      <w:r>
+        <w:t>:</w:t>
+      </w:r>
+    </w:p>
+    <w:p>
+      <w:r>
+        <w:tab/>
+        <w:t>Strategy *</w:t>
+      </w:r>
+      <w:proofErr w:type="spellStart"/>
+      <w:r>
+        <w:t>m_pStrategy</w:t>
+      </w:r>
+      <w:proofErr w:type="spellEnd"/>
+      <w:r>
+        <w:t>;</w:t>
+      </w:r>
+    </w:p>
+    <w:p/>
+    <w:p>
+      <w:r>
+        <w:t>};</w:t>
+      </w:r>
+    </w:p>
+    <w:p>
+      <w:r>
+        <w:t>#</w:t>
+      </w:r>
+      <w:proofErr w:type="spellStart"/>
+      <w:r>
+        <w:t>endif</w:t>
+      </w:r>
+      <w:proofErr w:type="spellEnd"/>
+      <w:r>
+        <w:t xml:space="preserve"> /</w:t>
+      </w:r>
+      <w:proofErr w:type="gramStart"/>
+      <w:r>
+        <w:t>/ !</w:t>
+      </w:r>
+      <w:proofErr w:type="gramEnd"/>
+      <w:r>
+        <w:t>defined(EA_0DA87730_4DEE_4392_9BAF_4AC64A8A07A4__INCLUDED_)</w:t>
+      </w:r>
+    </w:p>
+    <w:p/>
+    <w:p>
+      <w:r>
+        <w:t xml:space="preserve">// </w:t>
+      </w:r>
+      <w:r>
+        <w:t>Context.cpp</w:t>
+      </w:r>
+    </w:p>
+    <w:p>
+      <w:pPr>
+        <w:rPr>
+          <w:rFonts w:hint="eastAsia"/>
+        </w:rPr>
+      </w:pPr>
+      <w:r>
+        <w:t xml:space="preserve">// </w:t>
+      </w:r>
+      <w:r>
+        <w:t>Impl</w:t>
+      </w:r>
+      <w:r>
+        <w:t>ementation of the Class Context</w:t>
+      </w:r>
+    </w:p>
+    <w:p>
+      <w:r>
+        <w:t>#include "</w:t>
+      </w:r>
+      <w:proofErr w:type="spellStart"/>
+      <w:r>
+        <w:t>Context.h</w:t>
+      </w:r>
+      <w:proofErr w:type="spellEnd"/>
+      <w:r>
+        <w:t>"</w:t>
+      </w:r>
+    </w:p>
+    <w:p/>
+    <w:p>
+      <w:r>
+        <w:t>Context::</w:t>
+      </w:r>
+      <w:proofErr w:type="gramStart"/>
+      <w:r>
+        <w:t>Context(</w:t>
+      </w:r>
+      <w:proofErr w:type="gramEnd"/>
+      <w:r>
+        <w:t>){</w:t>
+      </w:r>
+    </w:p>
+    <w:p>
+      <w:r>
+        <w:t>}</w:t>
+      </w:r>
+    </w:p>
+    <w:p/>
+    <w:p>
+      <w:r>
+        <w:t>Context:</w:t>
+      </w:r>
+      <w:proofErr w:type="gramStart"/>
+      <w:r>
+        <w:t>:~</w:t>
+      </w:r>
+      <w:proofErr w:type="gramEnd"/>
+      <w:r>
+        <w:t>Context(){</w:t>
+      </w:r>
+    </w:p>
+    <w:p>
+      <w:r>
+        <w:t>}</w:t>
+      </w:r>
+    </w:p>
+    <w:p/>
+    <w:p>
+      <w:proofErr w:type="gramStart"/>
+      <w:r>
+        <w:t>void</w:t>
+      </w:r>
+      <w:proofErr w:type="gramEnd"/>
+      <w:r>
+        <w:t xml:space="preserve"> Context::algorithm(){</w:t>
+      </w:r>
+    </w:p>
+    <w:p>
+      <w:r>
+        <w:tab/>
+      </w:r>
+      <w:proofErr w:type="spellStart"/>
+      <w:r>
+        <w:t>m_pStrategy</w:t>
+      </w:r>
+      <w:proofErr w:type="spellEnd"/>
+      <w:r>
+        <w:t>-&gt;</w:t>
+      </w:r>
+      <w:proofErr w:type="gramStart"/>
+      <w:r>
+        <w:t>algorithm(</w:t>
+      </w:r>
+      <w:proofErr w:type="gramEnd"/>
+      <w:r>
+        <w:t>);</w:t>
+      </w:r>
+    </w:p>
+    <w:p>
+      <w:r>
+        <w:t>}</w:t>
+      </w:r>
+    </w:p>
+    <w:p/>
+    <w:p>
+      <w:proofErr w:type="gramStart"/>
+      <w:r>
+        <w:t>void</w:t>
+      </w:r>
+      <w:proofErr w:type="gramEnd"/>
+      <w:r>
+        <w:t xml:space="preserve"> Context::</w:t>
+      </w:r>
+      <w:proofErr w:type="spellStart"/>
+      <w:r>
+        <w:t>setStrategy</w:t>
+      </w:r>
+      <w:proofErr w:type="spellEnd"/>
+      <w:r>
+        <w:t xml:space="preserve">(Strategy* </w:t>
+      </w:r>
+      <w:proofErr w:type="spellStart"/>
+      <w:r>
+        <w:t>st</w:t>
+      </w:r>
+      <w:proofErr w:type="spellEnd"/>
+      <w:r>
+        <w:t>){</w:t>
+      </w:r>
+    </w:p>
+    <w:p>
+      <w:r>
+        <w:tab/>
+      </w:r>
+      <w:proofErr w:type="spellStart"/>
+      <w:r>
+        <w:t>m_pStrategy</w:t>
+      </w:r>
+      <w:proofErr w:type="spellEnd"/>
+      <w:r>
+        <w:t xml:space="preserve"> = </w:t>
+      </w:r>
+      <w:proofErr w:type="spellStart"/>
+      <w:r>
+        <w:t>st</w:t>
+      </w:r>
+      <w:proofErr w:type="spellEnd"/>
+      <w:r>
+        <w:t>;</w:t>
+      </w:r>
+    </w:p>
+    <w:p>
+      <w:r>
+        <w:t>}</w:t>
+      </w:r>
+    </w:p>
+    <w:p/>
+    <w:p>
+      <w:r>
+        <w:t xml:space="preserve">// </w:t>
+      </w:r>
+      <w:proofErr w:type="spellStart"/>
+      <w:r>
+        <w:t>ConcreteStrategyA.h</w:t>
+      </w:r>
+      <w:proofErr w:type="spellEnd"/>
+    </w:p>
+    <w:p>
+      <w:pPr>
+        <w:rPr>
+          <w:rFonts w:hint="eastAsia"/>
+        </w:rPr>
+      </w:pPr>
+      <w:r>
+        <w:t xml:space="preserve">// </w:t>
+      </w:r>
+      <w:r>
+        <w:t>Implementation</w:t>
+      </w:r>
+      <w:r>
+        <w:t xml:space="preserve"> of the Class </w:t>
+      </w:r>
+      <w:proofErr w:type="spellStart"/>
+      <w:r>
+        <w:t>ConcreteStrategyA</w:t>
+      </w:r>
+      <w:proofErr w:type="spellEnd"/>
+    </w:p>
+    <w:p>
+      <w:r>
+        <w:t>#</w:t>
+      </w:r>
+      <w:proofErr w:type="gramStart"/>
+      <w:r>
+        <w:t>if !</w:t>
+      </w:r>
+      <w:proofErr w:type="gramEnd"/>
+      <w:r>
+        <w:t>defined(EA_9B180F12_677B_4e9b_A243_1F5DAD93FE1D__INCLUDED_)</w:t>
+      </w:r>
+    </w:p>
+    <w:p>
+      <w:r>
+        <w:t>#define EA_9B180F12_677B_4e9b_A243_1F5DAD93FE1D__INCLUDED_</w:t>
+      </w:r>
+    </w:p>
+    <w:p/>
+    <w:p>
+      <w:r>
+        <w:t>#include "</w:t>
+      </w:r>
+      <w:proofErr w:type="spellStart"/>
+      <w:r>
+        <w:t>Strategy.h</w:t>
+      </w:r>
+      <w:proofErr w:type="spellEnd"/>
+      <w:r>
+        <w:t>"</w:t>
+      </w:r>
+    </w:p>
+    <w:p/>
+    <w:p>
+      <w:proofErr w:type="gramStart"/>
+      <w:r>
+        <w:t>class</w:t>
+      </w:r>
+      <w:proofErr w:type="gramEnd"/>
+      <w:r>
+        <w:t xml:space="preserve"> </w:t>
+      </w:r>
+      <w:proofErr w:type="spellStart"/>
+      <w:r>
+        <w:t>ConcreteStrategyA</w:t>
+      </w:r>
+      <w:proofErr w:type="spellEnd"/>
+      <w:r>
+        <w:t xml:space="preserve"> : public Strategy</w:t>
+      </w:r>
+    </w:p>
+    <w:p>
+      <w:r>
+        <w:t>{</w:t>
+      </w:r>
+    </w:p>
+    <w:p/>
+    <w:p>
+      <w:proofErr w:type="gramStart"/>
+      <w:r>
+        <w:t>public</w:t>
+      </w:r>
+      <w:proofErr w:type="gramEnd"/>
+      <w:r>
+        <w:t>:</w:t>
+      </w:r>
+    </w:p>
+    <w:p>
+      <w:r>
+        <w:tab/>
+      </w:r>
+      <w:proofErr w:type="spellStart"/>
+      <w:proofErr w:type="gramStart"/>
+      <w:r>
+        <w:t>ConcreteStrategyA</w:t>
+      </w:r>
+      <w:proofErr w:type="spellEnd"/>
+      <w:r>
+        <w:t>(</w:t>
+      </w:r>
+      <w:proofErr w:type="gramEnd"/>
+      <w:r>
+        <w:t>);</w:t>
+      </w:r>
+    </w:p>
+    <w:p>
+      <w:r>
+        <w:tab/>
+      </w:r>
+      <w:proofErr w:type="gramStart"/>
+      <w:r>
+        <w:t>virtual</w:t>
+      </w:r>
+      <w:proofErr w:type="gramEnd"/>
+      <w:r>
+        <w:t xml:space="preserve"> ~</w:t>
+      </w:r>
+      <w:proofErr w:type="spellStart"/>
+      <w:r>
+        <w:t>ConcreteStrategyA</w:t>
+      </w:r>
+      <w:proofErr w:type="spellEnd"/>
+      <w:r>
+        <w:t>();</w:t>
+      </w:r>
+    </w:p>
+    <w:p/>
+    <w:p>
+      <w:r>
+        <w:tab/>
+      </w:r>
+      <w:proofErr w:type="gramStart"/>
+      <w:r>
+        <w:t>virtual</w:t>
+      </w:r>
+      <w:proofErr w:type="gramEnd"/>
+      <w:r>
+        <w:t xml:space="preserve"> void algorithm();</w:t>
+      </w:r>
+    </w:p>
+    <w:p/>
+    <w:p>
+      <w:r>
+        <w:t>};</w:t>
+      </w:r>
+    </w:p>
+    <w:p>
+      <w:r>
+        <w:t>#</w:t>
+      </w:r>
+      <w:proofErr w:type="spellStart"/>
+      <w:r>
+        <w:t>endif</w:t>
+      </w:r>
+      <w:proofErr w:type="spellEnd"/>
+      <w:r>
+        <w:t xml:space="preserve"> /</w:t>
+      </w:r>
+      <w:proofErr w:type="gramStart"/>
+      <w:r>
+        <w:t>/ !</w:t>
+      </w:r>
+      <w:proofErr w:type="gramEnd"/>
+      <w:r>
+        <w:t>defined(EA_9B180F12_677B_4e9b_A243_1F5DAD93FE1D__INCLUDED_)</w:t>
+      </w:r>
+    </w:p>
+    <w:p/>
+    <w:p>
+      <w:r>
+        <w:t xml:space="preserve">// </w:t>
+      </w:r>
       <w:bookmarkStart w:id="0" w:name="_GoBack"/>
       <w:bookmarkEnd w:id="0"/>
+      <w:r>
+        <w:t>ConcreteStrategyA.cpp</w:t>
+      </w:r>
+    </w:p>
+    <w:p>
+      <w:pPr>
+        <w:rPr>
+          <w:rFonts w:hint="eastAsia"/>
+        </w:rPr>
+      </w:pPr>
+      <w:r>
+        <w:t xml:space="preserve">// </w:t>
+      </w:r>
+      <w:r>
+        <w:t xml:space="preserve">Implementation of the Class </w:t>
+      </w:r>
+      <w:proofErr w:type="spellStart"/>
+      <w:r>
+        <w:t>ConcreteSt</w:t>
+      </w:r>
+      <w:r>
+        <w:t>rategyA</w:t>
+      </w:r>
+      <w:proofErr w:type="spellEnd"/>
+    </w:p>
+    <w:p>
+      <w:r>
+        <w:t>#include "</w:t>
+      </w:r>
+      <w:proofErr w:type="spellStart"/>
+      <w:r>
+        <w:t>ConcreteStrategyA.h</w:t>
+      </w:r>
+      <w:proofErr w:type="spellEnd"/>
+      <w:r>
+        <w:t>"</w:t>
+      </w:r>
+    </w:p>
+    <w:p>
+      <w:r>
+        <w:t>#include &lt;</w:t>
+      </w:r>
+      <w:proofErr w:type="spellStart"/>
+      <w:r>
+        <w:t>iostream</w:t>
+      </w:r>
+      <w:proofErr w:type="spellEnd"/>
+      <w:r>
+        <w:t>&gt;</w:t>
+      </w:r>
+    </w:p>
+    <w:p>
+      <w:proofErr w:type="gramStart"/>
+      <w:r>
+        <w:t>using</w:t>
+      </w:r>
+      <w:proofErr w:type="gramEnd"/>
+      <w:r>
+        <w:t xml:space="preserve"> namespace </w:t>
+      </w:r>
+      <w:proofErr w:type="spellStart"/>
+      <w:r>
+        <w:t>std</w:t>
+      </w:r>
+      <w:proofErr w:type="spellEnd"/>
+      <w:r>
+        <w:t>;</w:t>
+      </w:r>
+    </w:p>
+    <w:p/>
+    <w:p>
+      <w:proofErr w:type="spellStart"/>
+      <w:r>
+        <w:t>ConcreteStrategyA</w:t>
+      </w:r>
+      <w:proofErr w:type="spellEnd"/>
+      <w:r>
+        <w:t>::</w:t>
+      </w:r>
+      <w:proofErr w:type="spellStart"/>
+      <w:proofErr w:type="gramStart"/>
+      <w:r>
+        <w:t>ConcreteStrategyA</w:t>
+      </w:r>
+      <w:proofErr w:type="spellEnd"/>
+      <w:r>
+        <w:t>(</w:t>
+      </w:r>
+      <w:proofErr w:type="gramEnd"/>
+      <w:r>
+        <w:t>){</w:t>
+      </w:r>
+    </w:p>
+    <w:p/>
+    <w:p>
+      <w:r>
+        <w:t>}</w:t>
+      </w:r>
+    </w:p>
+    <w:p/>
+    <w:p>
+      <w:proofErr w:type="spellStart"/>
+      <w:r>
+        <w:t>ConcreteStrategyA</w:t>
+      </w:r>
+      <w:proofErr w:type="spellEnd"/>
+      <w:r>
+        <w:t>:</w:t>
+      </w:r>
+      <w:proofErr w:type="gramStart"/>
+      <w:r>
+        <w:t>:~</w:t>
+      </w:r>
+      <w:proofErr w:type="spellStart"/>
+      <w:proofErr w:type="gramEnd"/>
+      <w:r>
+        <w:t>ConcreteStrategyA</w:t>
+      </w:r>
+      <w:proofErr w:type="spellEnd"/>
+      <w:r>
+        <w:t>(){</w:t>
+      </w:r>
+    </w:p>
+    <w:p/>
+    <w:p>
+      <w:r>
+        <w:t>}</w:t>
+      </w:r>
+    </w:p>
+    <w:p/>
+    <w:p>
+      <w:proofErr w:type="gramStart"/>
+      <w:r>
+        <w:t>void</w:t>
+      </w:r>
+      <w:proofErr w:type="gramEnd"/>
+      <w:r>
+        <w:t xml:space="preserve"> </w:t>
+      </w:r>
+      <w:proofErr w:type="spellStart"/>
+      <w:r>
+        <w:t>ConcreteStrategyA</w:t>
+      </w:r>
+      <w:proofErr w:type="spellEnd"/>
+      <w:r>
+        <w:t>::algorithm(){</w:t>
+      </w:r>
+    </w:p>
+    <w:p>
+      <w:r>
+        <w:tab/>
+      </w:r>
+      <w:proofErr w:type="spellStart"/>
+      <w:proofErr w:type="gramStart"/>
+      <w:r>
+        <w:t>cout</w:t>
+      </w:r>
+      <w:proofErr w:type="spellEnd"/>
+      <w:proofErr w:type="gramEnd"/>
+      <w:r>
+        <w:t xml:space="preserve"> &lt;&lt; "use algorithm A" &lt;&lt; </w:t>
+      </w:r>
+      <w:proofErr w:type="spellStart"/>
+      <w:r>
+        <w:t>endl</w:t>
+      </w:r>
+      <w:proofErr w:type="spellEnd"/>
+      <w:r>
+        <w:t>;</w:t>
+      </w:r>
+    </w:p>
+    <w:p>
+      <w:pPr>
+        <w:rPr>
+          <w:rFonts w:hint="eastAsia"/>
+        </w:rPr>
+      </w:pPr>
+      <w:r>
+        <w:t>}</w:t>
+      </w:r>
+    </w:p>
+    <w:p>
+      <w:pPr>
+        <w:pStyle w:val="1"/>
+      </w:pPr>
+      <w:r>
+        <w:rPr>
+          <w:rFonts w:hint="eastAsia"/>
+        </w:rPr>
+        <w:t>模式分析</w:t>
+      </w:r>
+    </w:p>
+    <w:p>
+      <w:pPr>
+        <w:ind w:firstLine="420"/>
+      </w:pPr>
+      <w:r>
+        <w:rPr>
+          <w:rFonts w:hint="eastAsia"/>
+        </w:rPr>
+        <w:t>策略模式是一个比较容易理解和使用的设计模式，策略模式是对算法的封装，它把算法的责任和算法本身分割开，委派给不同的对象管理。策略模式通常把一个系列的算法封装到一系列的策略类里面，作为一个抽象策略类的子类。用一句话来说，就是“准备一组算法，并将每一个算法封装起来，使得它们可以互换”。</w:t>
+      </w:r>
+    </w:p>
+    <w:p>
+      <w:pPr>
+        <w:ind w:firstLine="420"/>
+      </w:pPr>
+      <w:r>
+        <w:rPr>
+          <w:rFonts w:hint="eastAsia"/>
+        </w:rPr>
+        <w:t>在策略模式中，应当由客户端自己决定在什么情况下使用什么具体策略角色。</w:t>
+      </w:r>
+    </w:p>
+    <w:p>
+      <w:pPr>
+        <w:ind w:firstLine="420"/>
+      </w:pPr>
+      <w:r>
+        <w:rPr>
+          <w:rFonts w:hint="eastAsia"/>
+        </w:rPr>
+        <w:t>策略模式仅仅封装算法，提供新算法插入到已有系统中，以及老算法从系统</w:t>
+      </w:r>
+      <w:r>
+        <w:rPr>
+          <w:rFonts w:hint="eastAsia"/>
+        </w:rPr>
+        <w:lastRenderedPageBreak/>
+        <w:t>中“退休”的方便，策略模式并不决定在何时使用何种算法，算法的选择由客户端来决定。这在一定程度上提高了系统的灵活性，但是客户端需要理解所有具体策略类之间的区别，以便选择合适的算法，这也是策略模式的缺点之一，在一定程度上增加了客户端的使用难度。</w:t>
+      </w:r>
+    </w:p>
+    <w:p>
+      <w:pPr>
+        <w:pStyle w:val="1"/>
+      </w:pPr>
+      <w:r>
+        <w:rPr>
+          <w:rFonts w:hint="eastAsia"/>
+        </w:rPr>
+        <w:t>特点</w:t>
+      </w:r>
+    </w:p>
+    <w:p>
+      <w:pPr>
+        <w:pStyle w:val="2"/>
+      </w:pPr>
+      <w:r>
+        <w:rPr>
+          <w:rFonts w:hint="eastAsia"/>
+        </w:rPr>
+        <w:t>优点</w:t>
+      </w:r>
+    </w:p>
+    <w:p>
+      <w:pPr>
+        <w:ind w:firstLine="420"/>
+      </w:pPr>
+      <w:r>
+        <w:rPr>
+          <w:rFonts w:hint="eastAsia"/>
+        </w:rPr>
+        <w:t>策略模式提供了对“开闭原则”的完美支持，用户可以在不修改原有系统的基础上选择算法或行为，也可以灵活地增加新的算法或行为。</w:t>
+      </w:r>
+    </w:p>
+    <w:p>
+      <w:pPr>
+        <w:ind w:firstLine="420"/>
+      </w:pPr>
+      <w:r>
+        <w:rPr>
+          <w:rFonts w:hint="eastAsia"/>
+        </w:rPr>
+        <w:t>策略模式提供了管理相关的算法族的办法。</w:t>
+      </w:r>
+    </w:p>
+    <w:p>
+      <w:pPr>
+        <w:ind w:firstLine="420"/>
+      </w:pPr>
+      <w:r>
+        <w:rPr>
+          <w:rFonts w:hint="eastAsia"/>
+        </w:rPr>
+        <w:t>策略模式提供了可以替换继承关系的办法。</w:t>
+      </w:r>
+    </w:p>
+    <w:p>
+      <w:pPr>
+        <w:ind w:firstLine="420"/>
+      </w:pPr>
+      <w:r>
+        <w:rPr>
+          <w:rFonts w:hint="eastAsia"/>
+        </w:rPr>
+        <w:t>使用策略模式可以避免使用多重条件转移语句。</w:t>
+      </w:r>
+    </w:p>
+    <w:p>
+      <w:pPr>
+        <w:pStyle w:val="2"/>
+      </w:pPr>
+      <w:r>
+        <w:rPr>
+          <w:rFonts w:hint="eastAsia"/>
+        </w:rPr>
+        <w:t>缺点</w:t>
+      </w:r>
+    </w:p>
+    <w:p>
+      <w:pPr>
+        <w:ind w:firstLine="420"/>
+      </w:pPr>
+      <w:r>
+        <w:rPr>
+          <w:rFonts w:hint="eastAsia"/>
+        </w:rPr>
+        <w:t>客户端必须知道所有的策略类，并自行决定使用哪一个策略类。</w:t>
+      </w:r>
+    </w:p>
+    <w:p>
+      <w:pPr>
+        <w:ind w:firstLine="420"/>
+      </w:pPr>
+      <w:r>
+        <w:rPr>
+          <w:rFonts w:hint="eastAsia"/>
+        </w:rPr>
+        <w:t>策略模式将造成产生很多策略类，可以通过使用</w:t>
+      </w:r>
+      <w:proofErr w:type="gramStart"/>
+      <w:r>
+        <w:rPr>
+          <w:rFonts w:hint="eastAsia"/>
+        </w:rPr>
+        <w:t>享元模式</w:t>
+      </w:r>
+      <w:proofErr w:type="gramEnd"/>
+      <w:r>
+        <w:rPr>
+          <w:rFonts w:hint="eastAsia"/>
+        </w:rPr>
+        <w:t>在一定程度上减少对象的数量。</w:t>
+      </w:r>
+    </w:p>
+    <w:p>
+      <w:pPr>
+        <w:pStyle w:val="1"/>
+      </w:pPr>
+      <w:r>
+        <w:rPr>
+          <w:rFonts w:hint="eastAsia"/>
+        </w:rPr>
+        <w:t>适用环境</w:t>
+      </w:r>
+    </w:p>
+    <w:p>
+      <w:pPr>
+        <w:ind w:firstLine="420"/>
+      </w:pPr>
+      <w:r>
+        <w:rPr>
+          <w:rFonts w:hint="eastAsia"/>
+        </w:rPr>
+        <w:t>在以下情况下可以使用策略模式：</w:t>
+      </w:r>
+    </w:p>
+    <w:p>
+      <w:pPr>
+        <w:ind w:firstLine="420"/>
+      </w:pPr>
+      <w:r>
+        <w:rPr>
+          <w:rFonts w:hint="eastAsia"/>
+        </w:rPr>
+        <w:t>如果在一个系统里面有许多类，它们之间的区别仅在于它们的行为，那么使用策略模式可以动态地让一个对象在许多行为中选择一种行为。</w:t>
+      </w:r>
+    </w:p>
+    <w:p>
+      <w:pPr>
+        <w:ind w:firstLine="420"/>
+      </w:pPr>
+      <w:r>
+        <w:rPr>
+          <w:rFonts w:hint="eastAsia"/>
+        </w:rPr>
+        <w:t>一个系统需要动态地在几种算法中选择一种。</w:t>
+      </w:r>
+    </w:p>
+    <w:p>
+      <w:pPr>
+        <w:ind w:firstLine="420"/>
+      </w:pPr>
+      <w:r>
+        <w:rPr>
+          <w:rFonts w:hint="eastAsia"/>
+        </w:rPr>
+        <w:t>如果一个对象有很多的行为，如果不用恰当的模式，这些行为就只好使用多重的条件选择语句来实现。</w:t>
+      </w:r>
+    </w:p>
+    <w:p>
+      <w:pPr>
+        <w:ind w:firstLine="420"/>
+      </w:pPr>
+      <w:r>
+        <w:rPr>
+          <w:rFonts w:hint="eastAsia"/>
+        </w:rPr>
+        <w:t>不希望客户端知道复杂的、与算法相关的数据结构，在具体策略类中封装算法和相关的数据结构，提高算法的保密性与安全性。</w:t>
+      </w:r>
+    </w:p>
+    <w:p>
+      <w:pPr>
+        <w:pStyle w:val="1"/>
+      </w:pPr>
+      <w:r>
+        <w:rPr>
+          <w:rFonts w:hint="eastAsia"/>
+        </w:rPr>
+        <w:t>模式应用</w:t>
+      </w:r>
+    </w:p>
+    <w:p>
+      <w:pPr>
+        <w:pStyle w:val="1"/>
+      </w:pPr>
+      <w:r>
+        <w:rPr>
+          <w:rFonts w:hint="eastAsia"/>
+        </w:rPr>
+        <w:t>模式扩展</w:t>
+      </w:r>
+    </w:p>
+    <w:p>
+      <w:pPr>
+        <w:ind w:firstLine="420"/>
+      </w:pPr>
+      <w:r>
+        <w:rPr>
+          <w:rFonts w:hint="eastAsia"/>
+        </w:rPr>
+        <w:t>策略模式与状态模式</w:t>
+      </w:r>
+    </w:p>
+    <w:p>
+      <w:pPr>
+        <w:ind w:firstLine="420"/>
+      </w:pPr>
+      <w:r>
+        <w:rPr>
+          <w:rFonts w:hint="eastAsia"/>
+        </w:rPr>
+        <w:t>可以通过环境</w:t>
+      </w:r>
+      <w:proofErr w:type="gramStart"/>
+      <w:r>
+        <w:rPr>
+          <w:rFonts w:hint="eastAsia"/>
+        </w:rPr>
+        <w:t>类状态</w:t>
+      </w:r>
+      <w:proofErr w:type="gramEnd"/>
+      <w:r>
+        <w:rPr>
+          <w:rFonts w:hint="eastAsia"/>
+        </w:rPr>
+        <w:t>的个数来决定是使用策略模式还是状态模式。</w:t>
+      </w:r>
+    </w:p>
+    <w:p>
+      <w:pPr>
+        <w:ind w:firstLine="420"/>
+      </w:pPr>
+      <w:r>
+        <w:rPr>
+          <w:rFonts w:hint="eastAsia"/>
+        </w:rPr>
+        <w:t>策略模式的环境类自己选择一个具体策略类，具体策略类无须关心环境类；</w:t>
+      </w:r>
+      <w:r>
+        <w:rPr>
+          <w:rFonts w:hint="eastAsia"/>
+        </w:rPr>
+        <w:lastRenderedPageBreak/>
+        <w:t>而状态模式的环境类由于外在因素需要放进一个具体状态中，以便通过其方法实现状态的切换，因此环境类和状态类之间存在一种双向的关联关系。</w:t>
+      </w:r>
+    </w:p>
+    <w:p>
+      <w:pPr>
+        <w:ind w:firstLine="420"/>
+      </w:pPr>
+      <w:r>
+        <w:rPr>
+          <w:rFonts w:hint="eastAsia"/>
+        </w:rPr>
+        <w:t>使用策略模式时，客户端需要知道所选的具体策略是哪一个，而使用状态模式时，客户端无须关心具体状态，环境类的状态会根据用户的操作自动转换。</w:t>
+      </w:r>
+    </w:p>
+    <w:p>
+      <w:pPr>
+        <w:ind w:firstLine="420"/>
+      </w:pPr>
+      <w:r>
+        <w:rPr>
+          <w:rFonts w:hint="eastAsia"/>
+        </w:rPr>
+        <w:t>如果系统中某个类的对象存在多种状态，不同状态下行为有差异，而且这些状态之间可以发生转换时使用状态模式；如果系统中某个类的某一行为存在多种实现方式，而且这些实现方式可以互换时使用策略模式。</w:t>
+      </w:r>
+    </w:p>
+    <w:p>
+      <w:pPr>
+        <w:pStyle w:val="1"/>
+      </w:pPr>
+      <w:r>
+        <w:rPr>
+          <w:rFonts w:hint="eastAsia"/>
+        </w:rPr>
+        <w:t>总结</w:t>
+      </w:r>
+    </w:p>
+    <w:p>
+      <w:pPr>
+        <w:ind w:firstLine="420"/>
+      </w:pPr>
+      <w:r>
+        <w:rPr>
+          <w:rFonts w:hint="eastAsia"/>
+        </w:rPr>
+        <w:t>在策略模式中定义了一系列算法，将每一个算法封装起来，并让它们可以相互替换。策略模式让算法独立于使用它的客户而变化，也称为政策模式。策略模式是一种对象行为型模式。</w:t>
+      </w:r>
+    </w:p>
+    <w:p>
+      <w:pPr>
+        <w:ind w:firstLine="420"/>
+      </w:pPr>
+      <w:r>
+        <w:rPr>
+          <w:rFonts w:hint="eastAsia"/>
+        </w:rPr>
+        <w:t>策略模式包含三个角色：环境类在解决某个问题时可以采用多种策略，在环境类中维护一个对抽象策略类的引用实例；抽象策略类为所支持的算法声明了抽象方法，是所有策略类的父类；具体策略</w:t>
+      </w:r>
+      <w:proofErr w:type="gramStart"/>
+      <w:r>
+        <w:rPr>
+          <w:rFonts w:hint="eastAsia"/>
+        </w:rPr>
+        <w:t>类实现</w:t>
+      </w:r>
+      <w:proofErr w:type="gramEnd"/>
+      <w:r>
+        <w:rPr>
+          <w:rFonts w:hint="eastAsia"/>
+        </w:rPr>
+        <w:t>了在抽象策略类中定义的算法。</w:t>
+      </w:r>
+    </w:p>
+    <w:p>
+      <w:r>
+        <w:rPr>
+          <w:rFonts w:hint="eastAsia"/>
+        </w:rPr>
+        <w:t>策略模式是对算法的封装，它把算法的责任和算法本身分割开，委派给不同的对象管理。策略模式通常把一个系列的算法封装到一系列的策略类里面，作为一个抽象策略类的子类。</w:t>
+      </w:r>
+    </w:p>
+    <w:p>
+      <w:pPr>
+        <w:ind w:firstLine="420"/>
+      </w:pPr>
+      <w:r>
+        <w:rPr>
+          <w:rFonts w:hint="eastAsia"/>
+        </w:rPr>
+        <w:t>策略模式主要优点在于对“开闭原则”的完美支持，在不修改原有系统的基础上可以更换算法或者增加新的算法，它很好地管理算法族，提高了代码的复用性，是一种替换继承，避免多重条件转移语句的实现方式；其缺点在于客户端必须知道所有的策略类，并理解其区别，同时在一定程度上增加了系统中类的个数，可能会存在很多策略类。</w:t>
+      </w:r>
+    </w:p>
+    <w:p>
+      <w:pPr>
+        <w:ind w:firstLine="420"/>
+      </w:pPr>
       <w:r>
         <w:rPr>
           <w:rFonts w:hint="eastAsia"/>

--- a/3. 行为型模式/3. 策略模式/策略模式.docx
+++ b/3. 行为型模式/3. 策略模式/策略模式.docx
@@ -296,9 +296,6 @@
     <w:p>
       <w:pPr>
         <w:jc w:val="center"/>
-        <w:rPr>
-          <w:rFonts w:hint="eastAsia"/>
-        </w:rPr>
       </w:pPr>
       <w:r>
         <w:rPr>
@@ -361,9 +358,6 @@
     <w:p>
       <w:pPr>
         <w:jc w:val="center"/>
-        <w:rPr>
-          <w:rFonts w:hint="eastAsia"/>
-        </w:rPr>
       </w:pPr>
       <w:r>
         <w:rPr>
@@ -987,20 +981,371 @@
       <w:proofErr w:type="spellEnd"/>
     </w:p>
     <w:p>
-      <w:pPr>
-        <w:rPr>
-          <w:rFonts w:hint="eastAsia"/>
-        </w:rPr>
-      </w:pPr>
+      <w:r>
+        <w:t>// Implementation of the Class Context</w:t>
+      </w:r>
+    </w:p>
+    <w:p>
+      <w:r>
+        <w:t>#</w:t>
+      </w:r>
+      <w:proofErr w:type="gramStart"/>
+      <w:r>
+        <w:t>if !</w:t>
+      </w:r>
+      <w:proofErr w:type="gramEnd"/>
+      <w:r>
+        <w:t>defined(EA_0DA87730_4DEE_4392_9BAF_4AC64A8A07A4__INCLUDED_)</w:t>
+      </w:r>
+    </w:p>
+    <w:p>
+      <w:r>
+        <w:t>#define EA_0DA87730_4DEE_4392_9BAF_4AC64A8A07A4__INCLUDED_</w:t>
+      </w:r>
+    </w:p>
+    <w:p/>
+    <w:p>
+      <w:r>
+        <w:t>#include "</w:t>
+      </w:r>
+      <w:proofErr w:type="spellStart"/>
+      <w:r>
+        <w:t>Strategy.h</w:t>
+      </w:r>
+      <w:proofErr w:type="spellEnd"/>
+      <w:r>
+        <w:t>"</w:t>
+      </w:r>
+    </w:p>
+    <w:p/>
+    <w:p>
+      <w:proofErr w:type="gramStart"/>
+      <w:r>
+        <w:t>class</w:t>
+      </w:r>
+      <w:proofErr w:type="gramEnd"/>
+      <w:r>
+        <w:t xml:space="preserve"> Context</w:t>
+      </w:r>
+    </w:p>
+    <w:p>
+      <w:r>
+        <w:t>{</w:t>
+      </w:r>
+    </w:p>
+    <w:p/>
+    <w:p>
+      <w:proofErr w:type="gramStart"/>
+      <w:r>
+        <w:t>public</w:t>
+      </w:r>
+      <w:proofErr w:type="gramEnd"/>
+      <w:r>
+        <w:t>:</w:t>
+      </w:r>
+    </w:p>
+    <w:p>
+      <w:r>
+        <w:tab/>
+      </w:r>
+      <w:proofErr w:type="gramStart"/>
+      <w:r>
+        <w:t>Context(</w:t>
+      </w:r>
+      <w:proofErr w:type="gramEnd"/>
+      <w:r>
+        <w:t>);</w:t>
+      </w:r>
+    </w:p>
+    <w:p>
+      <w:r>
+        <w:tab/>
+      </w:r>
+      <w:proofErr w:type="gramStart"/>
+      <w:r>
+        <w:t>virtual</w:t>
+      </w:r>
+      <w:proofErr w:type="gramEnd"/>
+      <w:r>
+        <w:t xml:space="preserve"> ~Context();</w:t>
+      </w:r>
+    </w:p>
+    <w:p>
+      <w:r>
+        <w:tab/>
+      </w:r>
+    </w:p>
+    <w:p/>
+    <w:p>
+      <w:r>
+        <w:tab/>
+      </w:r>
+      <w:proofErr w:type="gramStart"/>
+      <w:r>
+        <w:t>void</w:t>
+      </w:r>
+      <w:proofErr w:type="gramEnd"/>
+      <w:r>
+        <w:t xml:space="preserve"> algorithm();</w:t>
+      </w:r>
+    </w:p>
+    <w:p>
+      <w:r>
+        <w:tab/>
+      </w:r>
+      <w:proofErr w:type="gramStart"/>
+      <w:r>
+        <w:t>void</w:t>
+      </w:r>
+      <w:proofErr w:type="gramEnd"/>
+      <w:r>
+        <w:t xml:space="preserve"> </w:t>
+      </w:r>
+      <w:proofErr w:type="spellStart"/>
+      <w:r>
+        <w:t>setStrategy</w:t>
+      </w:r>
+      <w:proofErr w:type="spellEnd"/>
+      <w:r>
+        <w:t xml:space="preserve">(Strategy* </w:t>
+      </w:r>
+      <w:proofErr w:type="spellStart"/>
+      <w:r>
+        <w:t>st</w:t>
+      </w:r>
+      <w:proofErr w:type="spellEnd"/>
+      <w:r>
+        <w:t>);</w:t>
+      </w:r>
+    </w:p>
+    <w:p>
+      <w:r>
+        <w:tab/>
+      </w:r>
+    </w:p>
+    <w:p>
+      <w:proofErr w:type="gramStart"/>
+      <w:r>
+        <w:t>private</w:t>
+      </w:r>
+      <w:proofErr w:type="gramEnd"/>
+      <w:r>
+        <w:t>:</w:t>
+      </w:r>
+    </w:p>
+    <w:p>
+      <w:r>
+        <w:tab/>
+        <w:t>Strategy *</w:t>
+      </w:r>
+      <w:proofErr w:type="spellStart"/>
+      <w:r>
+        <w:t>m_pStrategy</w:t>
+      </w:r>
+      <w:proofErr w:type="spellEnd"/>
+      <w:r>
+        <w:t>;</w:t>
+      </w:r>
+    </w:p>
+    <w:p/>
+    <w:p>
+      <w:r>
+        <w:t>};</w:t>
+      </w:r>
+    </w:p>
+    <w:p>
+      <w:r>
+        <w:t>#</w:t>
+      </w:r>
+      <w:proofErr w:type="spellStart"/>
+      <w:r>
+        <w:t>endif</w:t>
+      </w:r>
+      <w:proofErr w:type="spellEnd"/>
+      <w:r>
+        <w:t xml:space="preserve"> /</w:t>
+      </w:r>
+      <w:proofErr w:type="gramStart"/>
+      <w:r>
+        <w:t>/ !</w:t>
+      </w:r>
+      <w:proofErr w:type="gramEnd"/>
+      <w:r>
+        <w:t>defined(EA_0DA87730_4DEE_4392_9BAF_4AC64A8A07A4__INCLUDED_)</w:t>
+      </w:r>
+    </w:p>
+    <w:p/>
+    <w:p>
+      <w:r>
+        <w:t>// Context.cpp</w:t>
+      </w:r>
+    </w:p>
+    <w:p>
+      <w:r>
+        <w:t>// Implementation of the Class Context</w:t>
+      </w:r>
+    </w:p>
+    <w:p>
+      <w:r>
+        <w:t>#include "</w:t>
+      </w:r>
+      <w:proofErr w:type="spellStart"/>
+      <w:r>
+        <w:t>Context.h</w:t>
+      </w:r>
+      <w:proofErr w:type="spellEnd"/>
+      <w:r>
+        <w:t>"</w:t>
+      </w:r>
+    </w:p>
+    <w:p/>
+    <w:p>
+      <w:r>
+        <w:t>Context::</w:t>
+      </w:r>
+      <w:proofErr w:type="gramStart"/>
+      <w:r>
+        <w:t>Context(</w:t>
+      </w:r>
+      <w:proofErr w:type="gramEnd"/>
+      <w:r>
+        <w:t>){</w:t>
+      </w:r>
+    </w:p>
+    <w:p>
+      <w:r>
+        <w:t>}</w:t>
+      </w:r>
+    </w:p>
+    <w:p/>
+    <w:p>
+      <w:r>
+        <w:t>Context:</w:t>
+      </w:r>
+      <w:proofErr w:type="gramStart"/>
+      <w:r>
+        <w:t>:~</w:t>
+      </w:r>
+      <w:proofErr w:type="gramEnd"/>
+      <w:r>
+        <w:t>Context(){</w:t>
+      </w:r>
+    </w:p>
+    <w:p>
+      <w:r>
+        <w:t>}</w:t>
+      </w:r>
+    </w:p>
+    <w:p/>
+    <w:p>
+      <w:proofErr w:type="gramStart"/>
+      <w:r>
+        <w:t>void</w:t>
+      </w:r>
+      <w:proofErr w:type="gramEnd"/>
+      <w:r>
+        <w:t xml:space="preserve"> Context::algorithm(){</w:t>
+      </w:r>
+    </w:p>
+    <w:p>
+      <w:r>
+        <w:tab/>
+      </w:r>
+      <w:proofErr w:type="spellStart"/>
+      <w:r>
+        <w:t>m_pStrategy</w:t>
+      </w:r>
+      <w:proofErr w:type="spellEnd"/>
+      <w:r>
+        <w:t>-&gt;</w:t>
+      </w:r>
+      <w:proofErr w:type="gramStart"/>
+      <w:r>
+        <w:t>algorithm(</w:t>
+      </w:r>
+      <w:proofErr w:type="gramEnd"/>
+      <w:r>
+        <w:t>);</w:t>
+      </w:r>
+    </w:p>
+    <w:p>
+      <w:r>
+        <w:t>}</w:t>
+      </w:r>
+    </w:p>
+    <w:p/>
+    <w:p>
+      <w:proofErr w:type="gramStart"/>
+      <w:r>
+        <w:t>void</w:t>
+      </w:r>
+      <w:proofErr w:type="gramEnd"/>
+      <w:r>
+        <w:t xml:space="preserve"> Context::</w:t>
+      </w:r>
+      <w:proofErr w:type="spellStart"/>
+      <w:r>
+        <w:t>setStrategy</w:t>
+      </w:r>
+      <w:proofErr w:type="spellEnd"/>
+      <w:r>
+        <w:t xml:space="preserve">(Strategy* </w:t>
+      </w:r>
+      <w:proofErr w:type="spellStart"/>
+      <w:r>
+        <w:t>st</w:t>
+      </w:r>
+      <w:proofErr w:type="spellEnd"/>
+      <w:r>
+        <w:t>){</w:t>
+      </w:r>
+    </w:p>
+    <w:p>
+      <w:r>
+        <w:tab/>
+      </w:r>
+      <w:proofErr w:type="spellStart"/>
+      <w:r>
+        <w:t>m_pStrategy</w:t>
+      </w:r>
+      <w:proofErr w:type="spellEnd"/>
+      <w:r>
+        <w:t xml:space="preserve"> = </w:t>
+      </w:r>
+      <w:proofErr w:type="spellStart"/>
+      <w:r>
+        <w:t>st</w:t>
+      </w:r>
+      <w:proofErr w:type="spellEnd"/>
+      <w:r>
+        <w:t>;</w:t>
+      </w:r>
+    </w:p>
+    <w:p>
+      <w:r>
+        <w:t>}</w:t>
+      </w:r>
+    </w:p>
+    <w:p/>
+    <w:p>
       <w:r>
         <w:t xml:space="preserve">// </w:t>
       </w:r>
-      <w:r>
-        <w:t>Impl</w:t>
-      </w:r>
-      <w:r>
-        <w:t>ementation of the Class Context</w:t>
-      </w:r>
+      <w:proofErr w:type="spellStart"/>
+      <w:r>
+        <w:t>ConcreteStrategyA.h</w:t>
+      </w:r>
+      <w:proofErr w:type="spellEnd"/>
+    </w:p>
+    <w:p>
+      <w:r>
+        <w:t xml:space="preserve">// Implementation of the Class </w:t>
+      </w:r>
+      <w:proofErr w:type="spellStart"/>
+      <w:r>
+        <w:t>ConcreteStrategyA</w:t>
+      </w:r>
+      <w:proofErr w:type="spellEnd"/>
     </w:p>
     <w:p>
       <w:r>
@@ -1012,12 +1357,12 @@
       </w:r>
       <w:proofErr w:type="gramEnd"/>
       <w:r>
-        <w:t>defined(EA_0DA87730_4DEE_4392_9BAF_4AC64A8A07A4__INCLUDED_)</w:t>
-      </w:r>
-    </w:p>
-    <w:p>
-      <w:r>
-        <w:t>#define EA_0DA87730_4DEE_4392_9BAF_4AC64A8A07A4__INCLUDED_</w:t>
+        <w:t>defined(EA_9B180F12_677B_4e9b_A243_1F5DAD93FE1D__INCLUDED_)</w:t>
+      </w:r>
+    </w:p>
+    <w:p>
+      <w:r>
+        <w:t>#define EA_9B180F12_677B_4e9b_A243_1F5DAD93FE1D__INCLUDED_</w:t>
       </w:r>
     </w:p>
     <w:p/>
@@ -1042,7 +1387,15 @@
       </w:r>
       <w:proofErr w:type="gramEnd"/>
       <w:r>
-        <w:t xml:space="preserve"> Context</w:t>
+        <w:t xml:space="preserve"> </w:t>
+      </w:r>
+      <w:proofErr w:type="spellStart"/>
+      <w:r>
+        <w:t>ConcreteStrategyA</w:t>
+      </w:r>
+      <w:proofErr w:type="spellEnd"/>
+      <w:r>
+        <w:t xml:space="preserve"> : public Strategy</w:t>
       </w:r>
     </w:p>
     <w:p>
@@ -1065,9 +1418,14 @@
       <w:r>
         <w:tab/>
       </w:r>
-      <w:proofErr w:type="gramStart"/>
-      <w:r>
-        <w:t>Context(</w:t>
+      <w:proofErr w:type="spellStart"/>
+      <w:proofErr w:type="gramStart"/>
+      <w:r>
+        <w:t>ConcreteStrategyA</w:t>
+      </w:r>
+      <w:proofErr w:type="spellEnd"/>
+      <w:r>
+        <w:t>(</w:t>
       </w:r>
       <w:proofErr w:type="gramEnd"/>
       <w:r>
@@ -1084,12 +1442,15 @@
       </w:r>
       <w:proofErr w:type="gramEnd"/>
       <w:r>
-        <w:t xml:space="preserve"> ~Context();</w:t>
-      </w:r>
-    </w:p>
-    <w:p>
-      <w:r>
-        <w:tab/>
+        <w:t xml:space="preserve"> ~</w:t>
+      </w:r>
+      <w:proofErr w:type="spellStart"/>
+      <w:r>
+        <w:t>ConcreteStrategyA</w:t>
+      </w:r>
+      <w:proofErr w:type="spellEnd"/>
+      <w:r>
+        <w:t>();</w:t>
       </w:r>
     </w:p>
     <w:p/>
@@ -1099,11 +1460,685 @@
       </w:r>
       <w:proofErr w:type="gramStart"/>
       <w:r>
+        <w:t>virtual</w:t>
+      </w:r>
+      <w:proofErr w:type="gramEnd"/>
+      <w:r>
+        <w:t xml:space="preserve"> void algorithm();</w:t>
+      </w:r>
+    </w:p>
+    <w:p/>
+    <w:p>
+      <w:r>
+        <w:t>};</w:t>
+      </w:r>
+    </w:p>
+    <w:p>
+      <w:r>
+        <w:t>#</w:t>
+      </w:r>
+      <w:proofErr w:type="spellStart"/>
+      <w:r>
+        <w:t>endif</w:t>
+      </w:r>
+      <w:proofErr w:type="spellEnd"/>
+      <w:r>
+        <w:t xml:space="preserve"> /</w:t>
+      </w:r>
+      <w:proofErr w:type="gramStart"/>
+      <w:r>
+        <w:t>/ !</w:t>
+      </w:r>
+      <w:proofErr w:type="gramEnd"/>
+      <w:r>
+        <w:t>defined(EA_9B180F12_677B_4e9b_A243_1F5DAD93FE1D__INCLUDED_)</w:t>
+      </w:r>
+    </w:p>
+    <w:p/>
+    <w:p>
+      <w:r>
+        <w:t>// ConcreteStrategyA.cpp</w:t>
+      </w:r>
+    </w:p>
+    <w:p>
+      <w:r>
+        <w:t xml:space="preserve">// Implementation of the Class </w:t>
+      </w:r>
+      <w:proofErr w:type="spellStart"/>
+      <w:r>
+        <w:t>ConcreteStrategyA</w:t>
+      </w:r>
+      <w:proofErr w:type="spellEnd"/>
+    </w:p>
+    <w:p>
+      <w:r>
+        <w:t>#include "</w:t>
+      </w:r>
+      <w:proofErr w:type="spellStart"/>
+      <w:r>
+        <w:t>ConcreteStrategyA.h</w:t>
+      </w:r>
+      <w:proofErr w:type="spellEnd"/>
+      <w:r>
+        <w:t>"</w:t>
+      </w:r>
+    </w:p>
+    <w:p>
+      <w:r>
+        <w:t>#include &lt;</w:t>
+      </w:r>
+      <w:proofErr w:type="spellStart"/>
+      <w:r>
+        <w:t>iostream</w:t>
+      </w:r>
+      <w:proofErr w:type="spellEnd"/>
+      <w:r>
+        <w:t>&gt;</w:t>
+      </w:r>
+    </w:p>
+    <w:p>
+      <w:proofErr w:type="gramStart"/>
+      <w:r>
+        <w:t>using</w:t>
+      </w:r>
+      <w:proofErr w:type="gramEnd"/>
+      <w:r>
+        <w:t xml:space="preserve"> namespace </w:t>
+      </w:r>
+      <w:proofErr w:type="spellStart"/>
+      <w:r>
+        <w:t>std</w:t>
+      </w:r>
+      <w:proofErr w:type="spellEnd"/>
+      <w:r>
+        <w:t>;</w:t>
+      </w:r>
+    </w:p>
+    <w:p/>
+    <w:p>
+      <w:proofErr w:type="spellStart"/>
+      <w:r>
+        <w:t>ConcreteStrategyA</w:t>
+      </w:r>
+      <w:proofErr w:type="spellEnd"/>
+      <w:r>
+        <w:t>::</w:t>
+      </w:r>
+      <w:proofErr w:type="spellStart"/>
+      <w:proofErr w:type="gramStart"/>
+      <w:r>
+        <w:t>ConcreteStrategyA</w:t>
+      </w:r>
+      <w:proofErr w:type="spellEnd"/>
+      <w:r>
+        <w:t>(</w:t>
+      </w:r>
+      <w:proofErr w:type="gramEnd"/>
+      <w:r>
+        <w:t>){</w:t>
+      </w:r>
+    </w:p>
+    <w:p/>
+    <w:p>
+      <w:r>
+        <w:t>}</w:t>
+      </w:r>
+    </w:p>
+    <w:p/>
+    <w:p>
+      <w:proofErr w:type="spellStart"/>
+      <w:r>
+        <w:t>ConcreteStrategyA</w:t>
+      </w:r>
+      <w:proofErr w:type="spellEnd"/>
+      <w:r>
+        <w:t>:</w:t>
+      </w:r>
+      <w:proofErr w:type="gramStart"/>
+      <w:r>
+        <w:t>:~</w:t>
+      </w:r>
+      <w:proofErr w:type="spellStart"/>
+      <w:proofErr w:type="gramEnd"/>
+      <w:r>
+        <w:t>ConcreteStrategyA</w:t>
+      </w:r>
+      <w:proofErr w:type="spellEnd"/>
+      <w:r>
+        <w:t>(){</w:t>
+      </w:r>
+    </w:p>
+    <w:p/>
+    <w:p>
+      <w:r>
+        <w:t>}</w:t>
+      </w:r>
+    </w:p>
+    <w:p/>
+    <w:p>
+      <w:proofErr w:type="gramStart"/>
+      <w:r>
         <w:t>void</w:t>
       </w:r>
       <w:proofErr w:type="gramEnd"/>
       <w:r>
-        <w:t xml:space="preserve"> algorithm();</w:t>
+        <w:t xml:space="preserve"> </w:t>
+      </w:r>
+      <w:proofErr w:type="spellStart"/>
+      <w:r>
+        <w:t>ConcreteStrategyA</w:t>
+      </w:r>
+      <w:proofErr w:type="spellEnd"/>
+      <w:r>
+        <w:t>::algorithm(){</w:t>
+      </w:r>
+    </w:p>
+    <w:p>
+      <w:r>
+        <w:tab/>
+      </w:r>
+      <w:proofErr w:type="spellStart"/>
+      <w:proofErr w:type="gramStart"/>
+      <w:r>
+        <w:t>cout</w:t>
+      </w:r>
+      <w:proofErr w:type="spellEnd"/>
+      <w:proofErr w:type="gramEnd"/>
+      <w:r>
+        <w:t xml:space="preserve"> &lt;&lt; "use algorithm A" &lt;&lt; </w:t>
+      </w:r>
+      <w:proofErr w:type="spellStart"/>
+      <w:r>
+        <w:t>endl</w:t>
+      </w:r>
+      <w:proofErr w:type="spellEnd"/>
+      <w:r>
+        <w:t>;</w:t>
+      </w:r>
+    </w:p>
+    <w:p>
+      <w:r>
+        <w:t>}</w:t>
+      </w:r>
+    </w:p>
+    <w:p/>
+    <w:p>
+      <w:pPr>
+        <w:rPr>
+          <w:b/>
+        </w:rPr>
+      </w:pPr>
+      <w:bookmarkStart w:id="0" w:name="_GoBack"/>
+      <w:r>
+        <w:rPr>
+          <w:rFonts w:hint="eastAsia"/>
+          <w:b/>
+        </w:rPr>
+        <w:t>另一个案例：</w:t>
+      </w:r>
+    </w:p>
+    <w:bookmarkEnd w:id="0"/>
+    <w:p>
+      <w:r>
+        <w:t>#define CRT SECURE NOWARVINGS</w:t>
+      </w:r>
+    </w:p>
+    <w:p>
+      <w:r>
+        <w:t>#include &lt;</w:t>
+      </w:r>
+      <w:proofErr w:type="spellStart"/>
+      <w:r>
+        <w:t>iostream</w:t>
+      </w:r>
+      <w:proofErr w:type="spellEnd"/>
+      <w:r>
+        <w:t>&gt;</w:t>
+      </w:r>
+    </w:p>
+    <w:p>
+      <w:r>
+        <w:t>#include&lt;vector&gt;</w:t>
+      </w:r>
+    </w:p>
+    <w:p>
+      <w:r>
+        <w:t>#include&lt;algorithm&gt;</w:t>
+      </w:r>
+    </w:p>
+    <w:p>
+      <w:proofErr w:type="gramStart"/>
+      <w:r>
+        <w:t>using</w:t>
+      </w:r>
+      <w:proofErr w:type="gramEnd"/>
+      <w:r>
+        <w:t xml:space="preserve"> namespace </w:t>
+      </w:r>
+      <w:proofErr w:type="spellStart"/>
+      <w:r>
+        <w:t>std</w:t>
+      </w:r>
+      <w:proofErr w:type="spellEnd"/>
+      <w:r>
+        <w:t>;</w:t>
+      </w:r>
+    </w:p>
+    <w:p/>
+    <w:p>
+      <w:pPr>
+        <w:rPr>
+          <w:rFonts w:hint="eastAsia"/>
+        </w:rPr>
+      </w:pPr>
+      <w:r>
+        <w:rPr>
+          <w:rFonts w:hint="eastAsia"/>
+        </w:rPr>
+        <w:lastRenderedPageBreak/>
+        <w:t>//</w:t>
+      </w:r>
+      <w:r>
+        <w:rPr>
+          <w:rFonts w:hint="eastAsia"/>
+        </w:rPr>
+        <w:t>抽象武器</w:t>
+      </w:r>
+      <w:r>
+        <w:rPr>
+          <w:rFonts w:hint="eastAsia"/>
+        </w:rPr>
+        <w:t xml:space="preserve">  </w:t>
+      </w:r>
+      <w:r>
+        <w:rPr>
+          <w:rFonts w:hint="eastAsia"/>
+        </w:rPr>
+        <w:t>武器策略</w:t>
+      </w:r>
+    </w:p>
+    <w:p>
+      <w:proofErr w:type="gramStart"/>
+      <w:r>
+        <w:t>class</w:t>
+      </w:r>
+      <w:proofErr w:type="gramEnd"/>
+      <w:r>
+        <w:t xml:space="preserve"> </w:t>
+      </w:r>
+      <w:proofErr w:type="spellStart"/>
+      <w:r>
+        <w:t>WeaponStrategy</w:t>
+      </w:r>
+      <w:proofErr w:type="spellEnd"/>
+      <w:r>
+        <w:t>{</w:t>
+      </w:r>
+    </w:p>
+    <w:p>
+      <w:proofErr w:type="gramStart"/>
+      <w:r>
+        <w:t>public</w:t>
+      </w:r>
+      <w:proofErr w:type="gramEnd"/>
+      <w:r>
+        <w:t>:</w:t>
+      </w:r>
+    </w:p>
+    <w:p>
+      <w:r>
+        <w:tab/>
+      </w:r>
+      <w:proofErr w:type="gramStart"/>
+      <w:r>
+        <w:t>virtual</w:t>
+      </w:r>
+      <w:proofErr w:type="gramEnd"/>
+      <w:r>
+        <w:t xml:space="preserve"> void </w:t>
+      </w:r>
+      <w:proofErr w:type="spellStart"/>
+      <w:r>
+        <w:t>UseWeapon</w:t>
+      </w:r>
+      <w:proofErr w:type="spellEnd"/>
+      <w:r>
+        <w:t>() = 0;</w:t>
+      </w:r>
+    </w:p>
+    <w:p>
+      <w:r>
+        <w:t>};</w:t>
+      </w:r>
+    </w:p>
+    <w:p>
+      <w:pPr>
+        <w:rPr>
+          <w:rFonts w:hint="eastAsia"/>
+        </w:rPr>
+      </w:pPr>
+    </w:p>
+    <w:p>
+      <w:proofErr w:type="gramStart"/>
+      <w:r>
+        <w:t>class</w:t>
+      </w:r>
+      <w:proofErr w:type="gramEnd"/>
+      <w:r>
+        <w:t xml:space="preserve"> Knife :public </w:t>
+      </w:r>
+      <w:proofErr w:type="spellStart"/>
+      <w:r>
+        <w:t>WeaponStrategy</w:t>
+      </w:r>
+      <w:proofErr w:type="spellEnd"/>
+      <w:r>
+        <w:t>{</w:t>
+      </w:r>
+    </w:p>
+    <w:p>
+      <w:proofErr w:type="gramStart"/>
+      <w:r>
+        <w:t>public</w:t>
+      </w:r>
+      <w:proofErr w:type="gramEnd"/>
+      <w:r>
+        <w:t>:</w:t>
+      </w:r>
+    </w:p>
+    <w:p>
+      <w:r>
+        <w:tab/>
+      </w:r>
+      <w:proofErr w:type="gramStart"/>
+      <w:r>
+        <w:t>virtual</w:t>
+      </w:r>
+      <w:proofErr w:type="gramEnd"/>
+      <w:r>
+        <w:t xml:space="preserve"> void </w:t>
+      </w:r>
+      <w:proofErr w:type="spellStart"/>
+      <w:r>
+        <w:t>UseWeapon</w:t>
+      </w:r>
+      <w:proofErr w:type="spellEnd"/>
+      <w:r>
+        <w:t>(){</w:t>
+      </w:r>
+    </w:p>
+    <w:p>
+      <w:pPr>
+        <w:rPr>
+          <w:rFonts w:hint="eastAsia"/>
+        </w:rPr>
+      </w:pPr>
+      <w:r>
+        <w:rPr>
+          <w:rFonts w:hint="eastAsia"/>
+        </w:rPr>
+        <w:tab/>
+      </w:r>
+      <w:r>
+        <w:rPr>
+          <w:rFonts w:hint="eastAsia"/>
+        </w:rPr>
+        <w:tab/>
+      </w:r>
+      <w:proofErr w:type="spellStart"/>
+      <w:r>
+        <w:rPr>
+          <w:rFonts w:hint="eastAsia"/>
+        </w:rPr>
+        <w:t>cout</w:t>
+      </w:r>
+      <w:proofErr w:type="spellEnd"/>
+      <w:r>
+        <w:rPr>
+          <w:rFonts w:hint="eastAsia"/>
+        </w:rPr>
+        <w:t xml:space="preserve"> &lt;&lt; "</w:t>
+      </w:r>
+      <w:r>
+        <w:rPr>
+          <w:rFonts w:hint="eastAsia"/>
+        </w:rPr>
+        <w:t>使用匕首</w:t>
+      </w:r>
+      <w:r>
+        <w:rPr>
+          <w:rFonts w:hint="eastAsia"/>
+        </w:rPr>
+        <w:t>!</w:t>
+      </w:r>
+      <w:proofErr w:type="gramStart"/>
+      <w:r>
+        <w:rPr>
+          <w:rFonts w:hint="eastAsia"/>
+        </w:rPr>
+        <w:t>" &lt;</w:t>
+      </w:r>
+      <w:proofErr w:type="gramEnd"/>
+      <w:r>
+        <w:rPr>
+          <w:rFonts w:hint="eastAsia"/>
+        </w:rPr>
+        <w:t xml:space="preserve">&lt; </w:t>
+      </w:r>
+      <w:proofErr w:type="spellStart"/>
+      <w:r>
+        <w:rPr>
+          <w:rFonts w:hint="eastAsia"/>
+        </w:rPr>
+        <w:t>endl</w:t>
+      </w:r>
+      <w:proofErr w:type="spellEnd"/>
+      <w:r>
+        <w:rPr>
+          <w:rFonts w:hint="eastAsia"/>
+        </w:rPr>
+        <w:t>;</w:t>
+      </w:r>
+    </w:p>
+    <w:p>
+      <w:r>
+        <w:tab/>
+        <w:t>}</w:t>
+      </w:r>
+    </w:p>
+    <w:p>
+      <w:r>
+        <w:t>};</w:t>
+      </w:r>
+    </w:p>
+    <w:p/>
+    <w:p>
+      <w:proofErr w:type="gramStart"/>
+      <w:r>
+        <w:t>class</w:t>
+      </w:r>
+      <w:proofErr w:type="gramEnd"/>
+      <w:r>
+        <w:t xml:space="preserve"> AK47 : public </w:t>
+      </w:r>
+      <w:proofErr w:type="spellStart"/>
+      <w:r>
+        <w:t>WeaponStrategy</w:t>
+      </w:r>
+      <w:proofErr w:type="spellEnd"/>
+      <w:r>
+        <w:t>{</w:t>
+      </w:r>
+    </w:p>
+    <w:p>
+      <w:proofErr w:type="gramStart"/>
+      <w:r>
+        <w:t>public</w:t>
+      </w:r>
+      <w:proofErr w:type="gramEnd"/>
+      <w:r>
+        <w:t>:</w:t>
+      </w:r>
+    </w:p>
+    <w:p>
+      <w:r>
+        <w:tab/>
+      </w:r>
+      <w:proofErr w:type="gramStart"/>
+      <w:r>
+        <w:t>virtual</w:t>
+      </w:r>
+      <w:proofErr w:type="gramEnd"/>
+      <w:r>
+        <w:t xml:space="preserve"> void </w:t>
+      </w:r>
+      <w:proofErr w:type="spellStart"/>
+      <w:r>
+        <w:t>UseWeapon</w:t>
+      </w:r>
+      <w:proofErr w:type="spellEnd"/>
+      <w:r>
+        <w:t>(){</w:t>
+      </w:r>
+    </w:p>
+    <w:p>
+      <w:pPr>
+        <w:rPr>
+          <w:rFonts w:hint="eastAsia"/>
+        </w:rPr>
+      </w:pPr>
+      <w:r>
+        <w:rPr>
+          <w:rFonts w:hint="eastAsia"/>
+        </w:rPr>
+        <w:tab/>
+      </w:r>
+      <w:r>
+        <w:rPr>
+          <w:rFonts w:hint="eastAsia"/>
+        </w:rPr>
+        <w:tab/>
+      </w:r>
+      <w:proofErr w:type="spellStart"/>
+      <w:r>
+        <w:rPr>
+          <w:rFonts w:hint="eastAsia"/>
+        </w:rPr>
+        <w:t>cout</w:t>
+      </w:r>
+      <w:proofErr w:type="spellEnd"/>
+      <w:r>
+        <w:rPr>
+          <w:rFonts w:hint="eastAsia"/>
+        </w:rPr>
+        <w:t xml:space="preserve"> &lt;&lt; "</w:t>
+      </w:r>
+      <w:r>
+        <w:rPr>
+          <w:rFonts w:hint="eastAsia"/>
+        </w:rPr>
+        <w:t>使用</w:t>
+      </w:r>
+      <w:r>
+        <w:rPr>
+          <w:rFonts w:hint="eastAsia"/>
+        </w:rPr>
+        <w:t>AK47!</w:t>
+      </w:r>
+      <w:proofErr w:type="gramStart"/>
+      <w:r>
+        <w:rPr>
+          <w:rFonts w:hint="eastAsia"/>
+        </w:rPr>
+        <w:t>" &lt;</w:t>
+      </w:r>
+      <w:proofErr w:type="gramEnd"/>
+      <w:r>
+        <w:rPr>
+          <w:rFonts w:hint="eastAsia"/>
+        </w:rPr>
+        <w:t xml:space="preserve">&lt; </w:t>
+      </w:r>
+      <w:proofErr w:type="spellStart"/>
+      <w:r>
+        <w:rPr>
+          <w:rFonts w:hint="eastAsia"/>
+        </w:rPr>
+        <w:t>endl</w:t>
+      </w:r>
+      <w:proofErr w:type="spellEnd"/>
+      <w:r>
+        <w:rPr>
+          <w:rFonts w:hint="eastAsia"/>
+        </w:rPr>
+        <w:t>;</w:t>
+      </w:r>
+    </w:p>
+    <w:p>
+      <w:r>
+        <w:tab/>
+        <w:t>}</w:t>
+      </w:r>
+    </w:p>
+    <w:p>
+      <w:r>
+        <w:t>};</w:t>
+      </w:r>
+    </w:p>
+    <w:p>
+      <w:r>
+        <w:t>/*************************************************/</w:t>
+      </w:r>
+    </w:p>
+    <w:p>
+      <w:proofErr w:type="gramStart"/>
+      <w:r>
+        <w:t>class</w:t>
+      </w:r>
+      <w:proofErr w:type="gramEnd"/>
+      <w:r>
+        <w:t xml:space="preserve"> Character{</w:t>
+      </w:r>
+    </w:p>
+    <w:p>
+      <w:proofErr w:type="gramStart"/>
+      <w:r>
+        <w:t>public</w:t>
+      </w:r>
+      <w:proofErr w:type="gramEnd"/>
+      <w:r>
+        <w:t>:</w:t>
+      </w:r>
+    </w:p>
+    <w:p>
+      <w:r>
+        <w:tab/>
+      </w:r>
+      <w:proofErr w:type="spellStart"/>
+      <w:r>
+        <w:t>WeaponStrategy</w:t>
+      </w:r>
+      <w:proofErr w:type="spellEnd"/>
+      <w:r>
+        <w:t xml:space="preserve">* </w:t>
+      </w:r>
+      <w:proofErr w:type="spellStart"/>
+      <w:r>
+        <w:t>pWeapon</w:t>
+      </w:r>
+      <w:proofErr w:type="spellEnd"/>
+      <w:r>
+        <w:t>;</w:t>
+      </w:r>
+    </w:p>
+    <w:p>
+      <w:proofErr w:type="gramStart"/>
+      <w:r>
+        <w:t>public</w:t>
+      </w:r>
+      <w:proofErr w:type="gramEnd"/>
+      <w:r>
+        <w:t>:</w:t>
       </w:r>
     </w:p>
     <w:p>
@@ -1120,17 +2155,396 @@
       </w:r>
       <w:proofErr w:type="spellStart"/>
       <w:r>
-        <w:t>setStrategy</w:t>
-      </w:r>
-      <w:proofErr w:type="spellEnd"/>
-      <w:r>
-        <w:t xml:space="preserve">(Strategy* </w:t>
-      </w:r>
-      <w:proofErr w:type="spellStart"/>
-      <w:r>
-        <w:t>st</w:t>
-      </w:r>
-      <w:proofErr w:type="spellEnd"/>
+        <w:t>setWeapon</w:t>
+      </w:r>
+      <w:proofErr w:type="spellEnd"/>
+      <w:r>
+        <w:t>(</w:t>
+      </w:r>
+      <w:proofErr w:type="spellStart"/>
+      <w:r>
+        <w:t>WeaponStrategy</w:t>
+      </w:r>
+      <w:proofErr w:type="spellEnd"/>
+      <w:r>
+        <w:t xml:space="preserve">* </w:t>
+      </w:r>
+      <w:proofErr w:type="spellStart"/>
+      <w:r>
+        <w:t>pWeapon</w:t>
+      </w:r>
+      <w:proofErr w:type="spellEnd"/>
+      <w:r>
+        <w:t>) {</w:t>
+      </w:r>
+    </w:p>
+    <w:p>
+      <w:r>
+        <w:tab/>
+      </w:r>
+      <w:r>
+        <w:tab/>
+      </w:r>
+      <w:proofErr w:type="gramStart"/>
+      <w:r>
+        <w:t>this</w:t>
+      </w:r>
+      <w:proofErr w:type="gramEnd"/>
+      <w:r>
+        <w:t>-&gt;</w:t>
+      </w:r>
+      <w:proofErr w:type="spellStart"/>
+      <w:r>
+        <w:t>pWeapon</w:t>
+      </w:r>
+      <w:proofErr w:type="spellEnd"/>
+      <w:r>
+        <w:t xml:space="preserve"> = </w:t>
+      </w:r>
+      <w:proofErr w:type="spellStart"/>
+      <w:r>
+        <w:t>pWeapon</w:t>
+      </w:r>
+      <w:proofErr w:type="spellEnd"/>
+      <w:r>
+        <w:t>;</w:t>
+      </w:r>
+    </w:p>
+    <w:p>
+      <w:r>
+        <w:tab/>
+        <w:t>}</w:t>
+      </w:r>
+    </w:p>
+    <w:p>
+      <w:r>
+        <w:tab/>
+      </w:r>
+      <w:proofErr w:type="gramStart"/>
+      <w:r>
+        <w:t>void</w:t>
+      </w:r>
+      <w:proofErr w:type="gramEnd"/>
+      <w:r>
+        <w:t xml:space="preserve"> </w:t>
+      </w:r>
+      <w:proofErr w:type="spellStart"/>
+      <w:r>
+        <w:t>ThrowWeapon</w:t>
+      </w:r>
+      <w:proofErr w:type="spellEnd"/>
+      <w:r>
+        <w:t>(){</w:t>
+      </w:r>
+    </w:p>
+    <w:p>
+      <w:r>
+        <w:tab/>
+      </w:r>
+      <w:r>
+        <w:tab/>
+      </w:r>
+      <w:proofErr w:type="gramStart"/>
+      <w:r>
+        <w:t>this</w:t>
+      </w:r>
+      <w:proofErr w:type="gramEnd"/>
+      <w:r>
+        <w:t>-&gt;</w:t>
+      </w:r>
+      <w:proofErr w:type="spellStart"/>
+      <w:r>
+        <w:t>pWeapon</w:t>
+      </w:r>
+      <w:proofErr w:type="spellEnd"/>
+      <w:r>
+        <w:t>-&gt;</w:t>
+      </w:r>
+      <w:proofErr w:type="spellStart"/>
+      <w:r>
+        <w:t>UseWeapon</w:t>
+      </w:r>
+      <w:proofErr w:type="spellEnd"/>
+      <w:r>
+        <w:t>();</w:t>
+      </w:r>
+    </w:p>
+    <w:p>
+      <w:pPr>
+        <w:rPr>
+          <w:rFonts w:hint="eastAsia"/>
+        </w:rPr>
+      </w:pPr>
+      <w:r>
+        <w:tab/>
+        <w:t>}</w:t>
+      </w:r>
+    </w:p>
+    <w:p>
+      <w:r>
+        <w:lastRenderedPageBreak/>
+        <w:t>};</w:t>
+      </w:r>
+    </w:p>
+    <w:p/>
+    <w:p>
+      <w:proofErr w:type="gramStart"/>
+      <w:r>
+        <w:t>void</w:t>
+      </w:r>
+      <w:proofErr w:type="gramEnd"/>
+      <w:r>
+        <w:t xml:space="preserve"> test01(){</w:t>
+      </w:r>
+    </w:p>
+    <w:p>
+      <w:r>
+        <w:tab/>
+      </w:r>
+    </w:p>
+    <w:p>
+      <w:pPr>
+        <w:rPr>
+          <w:rFonts w:hint="eastAsia"/>
+        </w:rPr>
+      </w:pPr>
+      <w:r>
+        <w:rPr>
+          <w:rFonts w:hint="eastAsia"/>
+        </w:rPr>
+        <w:tab/>
+        <w:t>//</w:t>
+      </w:r>
+      <w:r>
+        <w:rPr>
+          <w:rFonts w:hint="eastAsia"/>
+        </w:rPr>
+        <w:t>武器策略</w:t>
+      </w:r>
+    </w:p>
+    <w:p>
+      <w:r>
+        <w:tab/>
+      </w:r>
+      <w:proofErr w:type="spellStart"/>
+      <w:r>
+        <w:t>WeaponStrategy</w:t>
+      </w:r>
+      <w:proofErr w:type="spellEnd"/>
+      <w:r>
+        <w:t xml:space="preserve">*knife = new Knife; </w:t>
+      </w:r>
+    </w:p>
+    <w:p>
+      <w:r>
+        <w:tab/>
+      </w:r>
+      <w:proofErr w:type="spellStart"/>
+      <w:r>
+        <w:t>WeaponStrategy</w:t>
+      </w:r>
+      <w:proofErr w:type="spellEnd"/>
+      <w:r>
+        <w:t>*ak47 = new AK47;</w:t>
+      </w:r>
+    </w:p>
+    <w:p/>
+    <w:p>
+      <w:pPr>
+        <w:rPr>
+          <w:rFonts w:hint="eastAsia"/>
+        </w:rPr>
+      </w:pPr>
+      <w:r>
+        <w:rPr>
+          <w:rFonts w:hint="eastAsia"/>
+        </w:rPr>
+        <w:tab/>
+        <w:t>//</w:t>
+      </w:r>
+      <w:r>
+        <w:rPr>
+          <w:rFonts w:hint="eastAsia"/>
+        </w:rPr>
+        <w:t>创建角色</w:t>
+      </w:r>
+    </w:p>
+    <w:p>
+      <w:r>
+        <w:tab/>
+        <w:t>Character*character = new Character;</w:t>
+      </w:r>
+    </w:p>
+    <w:p>
+      <w:r>
+        <w:tab/>
+      </w:r>
+      <w:proofErr w:type="gramStart"/>
+      <w:r>
+        <w:t>character</w:t>
+      </w:r>
+      <w:proofErr w:type="gramEnd"/>
+      <w:r>
+        <w:t>-&gt;</w:t>
+      </w:r>
+      <w:proofErr w:type="spellStart"/>
+      <w:r>
+        <w:t>setWeapon</w:t>
+      </w:r>
+      <w:proofErr w:type="spellEnd"/>
+      <w:r>
+        <w:t>(knife);</w:t>
+      </w:r>
+    </w:p>
+    <w:p>
+      <w:r>
+        <w:tab/>
+      </w:r>
+      <w:proofErr w:type="gramStart"/>
+      <w:r>
+        <w:t>character</w:t>
+      </w:r>
+      <w:proofErr w:type="gramEnd"/>
+      <w:r>
+        <w:t>-&gt;</w:t>
+      </w:r>
+      <w:proofErr w:type="spellStart"/>
+      <w:r>
+        <w:t>ThrowWeapon</w:t>
+      </w:r>
+      <w:proofErr w:type="spellEnd"/>
+      <w:r>
+        <w:t xml:space="preserve">(); </w:t>
+      </w:r>
+    </w:p>
+    <w:p>
+      <w:r>
+        <w:tab/>
+      </w:r>
+    </w:p>
+    <w:p>
+      <w:r>
+        <w:tab/>
+      </w:r>
+      <w:proofErr w:type="gramStart"/>
+      <w:r>
+        <w:t>character</w:t>
+      </w:r>
+      <w:proofErr w:type="gramEnd"/>
+      <w:r>
+        <w:t>-&gt;</w:t>
+      </w:r>
+      <w:proofErr w:type="spellStart"/>
+      <w:r>
+        <w:t>setWeapon</w:t>
+      </w:r>
+      <w:proofErr w:type="spellEnd"/>
+      <w:r>
+        <w:t>(ak47);</w:t>
+      </w:r>
+    </w:p>
+    <w:p>
+      <w:r>
+        <w:tab/>
+      </w:r>
+      <w:proofErr w:type="gramStart"/>
+      <w:r>
+        <w:t>character</w:t>
+      </w:r>
+      <w:proofErr w:type="gramEnd"/>
+      <w:r>
+        <w:t>-&gt;</w:t>
+      </w:r>
+      <w:proofErr w:type="spellStart"/>
+      <w:r>
+        <w:t>ThrowWeapon</w:t>
+      </w:r>
+      <w:proofErr w:type="spellEnd"/>
+      <w:r>
+        <w:t>();</w:t>
+      </w:r>
+    </w:p>
+    <w:p/>
+    <w:p>
+      <w:r>
+        <w:tab/>
+      </w:r>
+      <w:proofErr w:type="gramStart"/>
+      <w:r>
+        <w:t>delete</w:t>
+      </w:r>
+      <w:proofErr w:type="gramEnd"/>
+      <w:r>
+        <w:t xml:space="preserve"> ak47;</w:t>
+      </w:r>
+    </w:p>
+    <w:p>
+      <w:r>
+        <w:tab/>
+      </w:r>
+      <w:proofErr w:type="gramStart"/>
+      <w:r>
+        <w:t>delete</w:t>
+      </w:r>
+      <w:proofErr w:type="gramEnd"/>
+      <w:r>
+        <w:t xml:space="preserve"> knife; </w:t>
+      </w:r>
+    </w:p>
+    <w:p>
+      <w:r>
+        <w:tab/>
+      </w:r>
+      <w:proofErr w:type="gramStart"/>
+      <w:r>
+        <w:t>delete</w:t>
+      </w:r>
+      <w:proofErr w:type="gramEnd"/>
+      <w:r>
+        <w:t xml:space="preserve"> character;</w:t>
+      </w:r>
+    </w:p>
+    <w:p>
+      <w:r>
+        <w:t>}</w:t>
+      </w:r>
+    </w:p>
+    <w:p>
+      <w:proofErr w:type="spellStart"/>
+      <w:proofErr w:type="gramStart"/>
+      <w:r>
+        <w:t>int</w:t>
+      </w:r>
+      <w:proofErr w:type="spellEnd"/>
+      <w:proofErr w:type="gramEnd"/>
+      <w:r>
+        <w:t xml:space="preserve"> main()</w:t>
+      </w:r>
+    </w:p>
+    <w:p>
+      <w:pPr>
+        <w:rPr>
+          <w:rFonts w:hint="eastAsia"/>
+        </w:rPr>
+      </w:pPr>
+      <w:r>
+        <w:t>{</w:t>
+      </w:r>
+    </w:p>
+    <w:p>
+      <w:pPr>
+        <w:rPr>
+          <w:rFonts w:hint="eastAsia"/>
+        </w:rPr>
+      </w:pPr>
+      <w:r>
+        <w:tab/>
+      </w:r>
+      <w:proofErr w:type="gramStart"/>
+      <w:r>
+        <w:t>test01(</w:t>
+      </w:r>
+      <w:proofErr w:type="gramEnd"/>
       <w:r>
         <w:t>);</w:t>
       </w:r>
@@ -1139,591 +2553,25 @@
       <w:r>
         <w:tab/>
       </w:r>
-    </w:p>
-    <w:p>
-      <w:proofErr w:type="gramStart"/>
-      <w:r>
-        <w:t>private</w:t>
-      </w:r>
-      <w:proofErr w:type="gramEnd"/>
-      <w:r>
-        <w:t>:</w:t>
-      </w:r>
-    </w:p>
-    <w:p>
-      <w:r>
-        <w:tab/>
-        <w:t>Strategy *</w:t>
-      </w:r>
-      <w:proofErr w:type="spellStart"/>
-      <w:r>
-        <w:t>m_pStrategy</w:t>
-      </w:r>
-      <w:proofErr w:type="spellEnd"/>
-      <w:r>
-        <w:t>;</w:t>
-      </w:r>
-    </w:p>
-    <w:p/>
-    <w:p>
-      <w:r>
-        <w:t>};</w:t>
-      </w:r>
-    </w:p>
-    <w:p>
-      <w:r>
-        <w:t>#</w:t>
-      </w:r>
-      <w:proofErr w:type="spellStart"/>
-      <w:r>
-        <w:t>endif</w:t>
-      </w:r>
-      <w:proofErr w:type="spellEnd"/>
-      <w:r>
-        <w:t xml:space="preserve"> /</w:t>
-      </w:r>
-      <w:proofErr w:type="gramStart"/>
-      <w:r>
-        <w:t>/ !</w:t>
-      </w:r>
-      <w:proofErr w:type="gramEnd"/>
-      <w:r>
-        <w:t>defined(EA_0DA87730_4DEE_4392_9BAF_4AC64A8A07A4__INCLUDED_)</w:t>
-      </w:r>
-    </w:p>
-    <w:p/>
-    <w:p>
-      <w:r>
-        <w:t xml:space="preserve">// </w:t>
-      </w:r>
-      <w:r>
-        <w:t>Context.cpp</w:t>
-      </w:r>
-    </w:p>
-    <w:p>
-      <w:pPr>
-        <w:rPr>
-          <w:rFonts w:hint="eastAsia"/>
-        </w:rPr>
-      </w:pPr>
-      <w:r>
-        <w:t xml:space="preserve">// </w:t>
-      </w:r>
-      <w:r>
-        <w:t>Impl</w:t>
-      </w:r>
-      <w:r>
-        <w:t>ementation of the Class Context</w:t>
-      </w:r>
-    </w:p>
-    <w:p>
-      <w:r>
-        <w:t>#include "</w:t>
-      </w:r>
-      <w:proofErr w:type="spellStart"/>
-      <w:r>
-        <w:t>Context.h</w:t>
-      </w:r>
-      <w:proofErr w:type="spellEnd"/>
-      <w:r>
-        <w:t>"</w:t>
-      </w:r>
-    </w:p>
-    <w:p/>
-    <w:p>
-      <w:r>
-        <w:t>Context::</w:t>
-      </w:r>
-      <w:proofErr w:type="gramStart"/>
-      <w:r>
-        <w:t>Context(</w:t>
-      </w:r>
-      <w:proofErr w:type="gramEnd"/>
-      <w:r>
-        <w:t>){</w:t>
-      </w:r>
-    </w:p>
-    <w:p>
+      <w:proofErr w:type="gramStart"/>
+      <w:r>
+        <w:t>return</w:t>
+      </w:r>
+      <w:proofErr w:type="gramEnd"/>
+      <w:r>
+        <w:t xml:space="preserve"> 0;</w:t>
+      </w:r>
+    </w:p>
+    <w:p>
+      <w:pPr>
+        <w:rPr>
+          <w:rFonts w:hint="eastAsia"/>
+        </w:rPr>
+      </w:pPr>
       <w:r>
         <w:t>}</w:t>
       </w:r>
     </w:p>
-    <w:p/>
-    <w:p>
-      <w:r>
-        <w:t>Context:</w:t>
-      </w:r>
-      <w:proofErr w:type="gramStart"/>
-      <w:r>
-        <w:t>:~</w:t>
-      </w:r>
-      <w:proofErr w:type="gramEnd"/>
-      <w:r>
-        <w:t>Context(){</w:t>
-      </w:r>
-    </w:p>
-    <w:p>
-      <w:r>
-        <w:t>}</w:t>
-      </w:r>
-    </w:p>
-    <w:p/>
-    <w:p>
-      <w:proofErr w:type="gramStart"/>
-      <w:r>
-        <w:t>void</w:t>
-      </w:r>
-      <w:proofErr w:type="gramEnd"/>
-      <w:r>
-        <w:t xml:space="preserve"> Context::algorithm(){</w:t>
-      </w:r>
-    </w:p>
-    <w:p>
-      <w:r>
-        <w:tab/>
-      </w:r>
-      <w:proofErr w:type="spellStart"/>
-      <w:r>
-        <w:t>m_pStrategy</w:t>
-      </w:r>
-      <w:proofErr w:type="spellEnd"/>
-      <w:r>
-        <w:t>-&gt;</w:t>
-      </w:r>
-      <w:proofErr w:type="gramStart"/>
-      <w:r>
-        <w:t>algorithm(</w:t>
-      </w:r>
-      <w:proofErr w:type="gramEnd"/>
-      <w:r>
-        <w:t>);</w:t>
-      </w:r>
-    </w:p>
-    <w:p>
-      <w:r>
-        <w:t>}</w:t>
-      </w:r>
-    </w:p>
-    <w:p/>
-    <w:p>
-      <w:proofErr w:type="gramStart"/>
-      <w:r>
-        <w:t>void</w:t>
-      </w:r>
-      <w:proofErr w:type="gramEnd"/>
-      <w:r>
-        <w:t xml:space="preserve"> Context::</w:t>
-      </w:r>
-      <w:proofErr w:type="spellStart"/>
-      <w:r>
-        <w:t>setStrategy</w:t>
-      </w:r>
-      <w:proofErr w:type="spellEnd"/>
-      <w:r>
-        <w:t xml:space="preserve">(Strategy* </w:t>
-      </w:r>
-      <w:proofErr w:type="spellStart"/>
-      <w:r>
-        <w:t>st</w:t>
-      </w:r>
-      <w:proofErr w:type="spellEnd"/>
-      <w:r>
-        <w:t>){</w:t>
-      </w:r>
-    </w:p>
-    <w:p>
-      <w:r>
-        <w:tab/>
-      </w:r>
-      <w:proofErr w:type="spellStart"/>
-      <w:r>
-        <w:t>m_pStrategy</w:t>
-      </w:r>
-      <w:proofErr w:type="spellEnd"/>
-      <w:r>
-        <w:t xml:space="preserve"> = </w:t>
-      </w:r>
-      <w:proofErr w:type="spellStart"/>
-      <w:r>
-        <w:t>st</w:t>
-      </w:r>
-      <w:proofErr w:type="spellEnd"/>
-      <w:r>
-        <w:t>;</w:t>
-      </w:r>
-    </w:p>
-    <w:p>
-      <w:r>
-        <w:t>}</w:t>
-      </w:r>
-    </w:p>
-    <w:p/>
-    <w:p>
-      <w:r>
-        <w:t xml:space="preserve">// </w:t>
-      </w:r>
-      <w:proofErr w:type="spellStart"/>
-      <w:r>
-        <w:t>ConcreteStrategyA.h</w:t>
-      </w:r>
-      <w:proofErr w:type="spellEnd"/>
-    </w:p>
-    <w:p>
-      <w:pPr>
-        <w:rPr>
-          <w:rFonts w:hint="eastAsia"/>
-        </w:rPr>
-      </w:pPr>
-      <w:r>
-        <w:t xml:space="preserve">// </w:t>
-      </w:r>
-      <w:r>
-        <w:t>Implementation</w:t>
-      </w:r>
-      <w:r>
-        <w:t xml:space="preserve"> of the Class </w:t>
-      </w:r>
-      <w:proofErr w:type="spellStart"/>
-      <w:r>
-        <w:t>ConcreteStrategyA</w:t>
-      </w:r>
-      <w:proofErr w:type="spellEnd"/>
-    </w:p>
-    <w:p>
-      <w:r>
-        <w:t>#</w:t>
-      </w:r>
-      <w:proofErr w:type="gramStart"/>
-      <w:r>
-        <w:t>if !</w:t>
-      </w:r>
-      <w:proofErr w:type="gramEnd"/>
-      <w:r>
-        <w:t>defined(EA_9B180F12_677B_4e9b_A243_1F5DAD93FE1D__INCLUDED_)</w:t>
-      </w:r>
-    </w:p>
-    <w:p>
-      <w:r>
-        <w:t>#define EA_9B180F12_677B_4e9b_A243_1F5DAD93FE1D__INCLUDED_</w:t>
-      </w:r>
-    </w:p>
-    <w:p/>
-    <w:p>
-      <w:r>
-        <w:t>#include "</w:t>
-      </w:r>
-      <w:proofErr w:type="spellStart"/>
-      <w:r>
-        <w:t>Strategy.h</w:t>
-      </w:r>
-      <w:proofErr w:type="spellEnd"/>
-      <w:r>
-        <w:t>"</w:t>
-      </w:r>
-    </w:p>
-    <w:p/>
-    <w:p>
-      <w:proofErr w:type="gramStart"/>
-      <w:r>
-        <w:t>class</w:t>
-      </w:r>
-      <w:proofErr w:type="gramEnd"/>
-      <w:r>
-        <w:t xml:space="preserve"> </w:t>
-      </w:r>
-      <w:proofErr w:type="spellStart"/>
-      <w:r>
-        <w:t>ConcreteStrategyA</w:t>
-      </w:r>
-      <w:proofErr w:type="spellEnd"/>
-      <w:r>
-        <w:t xml:space="preserve"> : public Strategy</w:t>
-      </w:r>
-    </w:p>
-    <w:p>
-      <w:r>
-        <w:t>{</w:t>
-      </w:r>
-    </w:p>
-    <w:p/>
-    <w:p>
-      <w:proofErr w:type="gramStart"/>
-      <w:r>
-        <w:t>public</w:t>
-      </w:r>
-      <w:proofErr w:type="gramEnd"/>
-      <w:r>
-        <w:t>:</w:t>
-      </w:r>
-    </w:p>
-    <w:p>
-      <w:r>
-        <w:tab/>
-      </w:r>
-      <w:proofErr w:type="spellStart"/>
-      <w:proofErr w:type="gramStart"/>
-      <w:r>
-        <w:t>ConcreteStrategyA</w:t>
-      </w:r>
-      <w:proofErr w:type="spellEnd"/>
-      <w:r>
-        <w:t>(</w:t>
-      </w:r>
-      <w:proofErr w:type="gramEnd"/>
-      <w:r>
-        <w:t>);</w:t>
-      </w:r>
-    </w:p>
-    <w:p>
-      <w:r>
-        <w:tab/>
-      </w:r>
-      <w:proofErr w:type="gramStart"/>
-      <w:r>
-        <w:t>virtual</w:t>
-      </w:r>
-      <w:proofErr w:type="gramEnd"/>
-      <w:r>
-        <w:t xml:space="preserve"> ~</w:t>
-      </w:r>
-      <w:proofErr w:type="spellStart"/>
-      <w:r>
-        <w:t>ConcreteStrategyA</w:t>
-      </w:r>
-      <w:proofErr w:type="spellEnd"/>
-      <w:r>
-        <w:t>();</w:t>
-      </w:r>
-    </w:p>
-    <w:p/>
-    <w:p>
-      <w:r>
-        <w:tab/>
-      </w:r>
-      <w:proofErr w:type="gramStart"/>
-      <w:r>
-        <w:t>virtual</w:t>
-      </w:r>
-      <w:proofErr w:type="gramEnd"/>
-      <w:r>
-        <w:t xml:space="preserve"> void algorithm();</w:t>
-      </w:r>
-    </w:p>
-    <w:p/>
-    <w:p>
-      <w:r>
-        <w:t>};</w:t>
-      </w:r>
-    </w:p>
-    <w:p>
-      <w:r>
-        <w:t>#</w:t>
-      </w:r>
-      <w:proofErr w:type="spellStart"/>
-      <w:r>
-        <w:t>endif</w:t>
-      </w:r>
-      <w:proofErr w:type="spellEnd"/>
-      <w:r>
-        <w:t xml:space="preserve"> /</w:t>
-      </w:r>
-      <w:proofErr w:type="gramStart"/>
-      <w:r>
-        <w:t>/ !</w:t>
-      </w:r>
-      <w:proofErr w:type="gramEnd"/>
-      <w:r>
-        <w:t>defined(EA_9B180F12_677B_4e9b_A243_1F5DAD93FE1D__INCLUDED_)</w:t>
-      </w:r>
-    </w:p>
-    <w:p/>
-    <w:p>
-      <w:r>
-        <w:t xml:space="preserve">// </w:t>
-      </w:r>
-      <w:bookmarkStart w:id="0" w:name="_GoBack"/>
-      <w:bookmarkEnd w:id="0"/>
-      <w:r>
-        <w:t>ConcreteStrategyA.cpp</w:t>
-      </w:r>
-    </w:p>
-    <w:p>
-      <w:pPr>
-        <w:rPr>
-          <w:rFonts w:hint="eastAsia"/>
-        </w:rPr>
-      </w:pPr>
-      <w:r>
-        <w:t xml:space="preserve">// </w:t>
-      </w:r>
-      <w:r>
-        <w:t xml:space="preserve">Implementation of the Class </w:t>
-      </w:r>
-      <w:proofErr w:type="spellStart"/>
-      <w:r>
-        <w:t>ConcreteSt</w:t>
-      </w:r>
-      <w:r>
-        <w:t>rategyA</w:t>
-      </w:r>
-      <w:proofErr w:type="spellEnd"/>
-    </w:p>
-    <w:p>
-      <w:r>
-        <w:t>#include "</w:t>
-      </w:r>
-      <w:proofErr w:type="spellStart"/>
-      <w:r>
-        <w:t>ConcreteStrategyA.h</w:t>
-      </w:r>
-      <w:proofErr w:type="spellEnd"/>
-      <w:r>
-        <w:t>"</w:t>
-      </w:r>
-    </w:p>
-    <w:p>
-      <w:r>
-        <w:t>#include &lt;</w:t>
-      </w:r>
-      <w:proofErr w:type="spellStart"/>
-      <w:r>
-        <w:t>iostream</w:t>
-      </w:r>
-      <w:proofErr w:type="spellEnd"/>
-      <w:r>
-        <w:t>&gt;</w:t>
-      </w:r>
-    </w:p>
-    <w:p>
-      <w:proofErr w:type="gramStart"/>
-      <w:r>
-        <w:t>using</w:t>
-      </w:r>
-      <w:proofErr w:type="gramEnd"/>
-      <w:r>
-        <w:t xml:space="preserve"> namespace </w:t>
-      </w:r>
-      <w:proofErr w:type="spellStart"/>
-      <w:r>
-        <w:t>std</w:t>
-      </w:r>
-      <w:proofErr w:type="spellEnd"/>
-      <w:r>
-        <w:t>;</w:t>
-      </w:r>
-    </w:p>
-    <w:p/>
-    <w:p>
-      <w:proofErr w:type="spellStart"/>
-      <w:r>
-        <w:t>ConcreteStrategyA</w:t>
-      </w:r>
-      <w:proofErr w:type="spellEnd"/>
-      <w:r>
-        <w:t>::</w:t>
-      </w:r>
-      <w:proofErr w:type="spellStart"/>
-      <w:proofErr w:type="gramStart"/>
-      <w:r>
-        <w:t>ConcreteStrategyA</w:t>
-      </w:r>
-      <w:proofErr w:type="spellEnd"/>
-      <w:r>
-        <w:t>(</w:t>
-      </w:r>
-      <w:proofErr w:type="gramEnd"/>
-      <w:r>
-        <w:t>){</w:t>
-      </w:r>
-    </w:p>
-    <w:p/>
-    <w:p>
-      <w:r>
-        <w:t>}</w:t>
-      </w:r>
-    </w:p>
-    <w:p/>
-    <w:p>
-      <w:proofErr w:type="spellStart"/>
-      <w:r>
-        <w:t>ConcreteStrategyA</w:t>
-      </w:r>
-      <w:proofErr w:type="spellEnd"/>
-      <w:r>
-        <w:t>:</w:t>
-      </w:r>
-      <w:proofErr w:type="gramStart"/>
-      <w:r>
-        <w:t>:~</w:t>
-      </w:r>
-      <w:proofErr w:type="spellStart"/>
-      <w:proofErr w:type="gramEnd"/>
-      <w:r>
-        <w:t>ConcreteStrategyA</w:t>
-      </w:r>
-      <w:proofErr w:type="spellEnd"/>
-      <w:r>
-        <w:t>(){</w:t>
-      </w:r>
-    </w:p>
-    <w:p/>
-    <w:p>
-      <w:r>
-        <w:t>}</w:t>
-      </w:r>
-    </w:p>
-    <w:p/>
-    <w:p>
-      <w:proofErr w:type="gramStart"/>
-      <w:r>
-        <w:t>void</w:t>
-      </w:r>
-      <w:proofErr w:type="gramEnd"/>
-      <w:r>
-        <w:t xml:space="preserve"> </w:t>
-      </w:r>
-      <w:proofErr w:type="spellStart"/>
-      <w:r>
-        <w:t>ConcreteStrategyA</w:t>
-      </w:r>
-      <w:proofErr w:type="spellEnd"/>
-      <w:r>
-        <w:t>::algorithm(){</w:t>
-      </w:r>
-    </w:p>
-    <w:p>
-      <w:r>
-        <w:tab/>
-      </w:r>
-      <w:proofErr w:type="spellStart"/>
-      <w:proofErr w:type="gramStart"/>
-      <w:r>
-        <w:t>cout</w:t>
-      </w:r>
-      <w:proofErr w:type="spellEnd"/>
-      <w:proofErr w:type="gramEnd"/>
-      <w:r>
-        <w:t xml:space="preserve"> &lt;&lt; "use algorithm A" &lt;&lt; </w:t>
-      </w:r>
-      <w:proofErr w:type="spellStart"/>
-      <w:r>
-        <w:t>endl</w:t>
-      </w:r>
-      <w:proofErr w:type="spellEnd"/>
-      <w:r>
-        <w:t>;</w:t>
-      </w:r>
-    </w:p>
-    <w:p>
-      <w:pPr>
-        <w:rPr>
-          <w:rFonts w:hint="eastAsia"/>
-        </w:rPr>
-      </w:pPr>
-      <w:r>
-        <w:t>}</w:t>
-      </w:r>
-    </w:p>
     <w:p>
       <w:pPr>
         <w:pStyle w:val="1"/>
@@ -1743,7 +2591,14 @@
         <w:rPr>
           <w:rFonts w:hint="eastAsia"/>
         </w:rPr>
-        <w:t>策略模式是一个比较容易理解和使用的设计模式，策略模式是对算法的封装，它把算法的责任和算法本身分割开，委派给不同的对象管理。策略模式通常把一个系列的算法封装到一系列的策略类里面，作为一个抽象策略类的子类。用一句话来说，就是“准备一组算法，并将每一个算法封装起来，使得它们可以互换”。</w:t>
+        <w:t>策略模式是一个比较容易理解和使用的设计模式，策略模式是对算法的封装，它把算法的责任和算法本身分割开，委派给不同的对象管理。策略模式通常把一个系列的算法封装到一系列的策略类里面，作为一个抽象策略类的子类。用一句</w:t>
+      </w:r>
+      <w:r>
+        <w:rPr>
+          <w:rFonts w:hint="eastAsia"/>
+        </w:rPr>
+        <w:lastRenderedPageBreak/>
+        <w:t>话来说，就是“准备一组算法，并将每一个算法封装起来，使得它们可以互换”。</w:t>
       </w:r>
     </w:p>
     <w:p>
@@ -1765,14 +2620,198 @@
         <w:rPr>
           <w:rFonts w:hint="eastAsia"/>
         </w:rPr>
-        <w:t>策略模式仅仅封装算法，提供新算法插入到已有系统中，以及老算法从系统</w:t>
-      </w:r>
+        <w:t>策略模式仅仅封装算法，提供新算法插入到已有系统中，以及老算法从系统中“退休”的方便，策略模式并不决定在何时使用何种算法，算法的选择由客户端来决定。这在一定程度上提高了系统的灵活性，但是客户端需要理解所有具体策略类之间的区别，以便选择合适的算法，这也是策略模式的缺点之一，在一定程度上增加了客户端的使用难度。</w:t>
+      </w:r>
+    </w:p>
+    <w:p>
+      <w:pPr>
+        <w:pStyle w:val="1"/>
+      </w:pPr>
+      <w:r>
+        <w:rPr>
+          <w:rFonts w:hint="eastAsia"/>
+        </w:rPr>
+        <w:t>特点</w:t>
+      </w:r>
+    </w:p>
+    <w:p>
+      <w:pPr>
+        <w:pStyle w:val="2"/>
+      </w:pPr>
+      <w:r>
+        <w:rPr>
+          <w:rFonts w:hint="eastAsia"/>
+        </w:rPr>
+        <w:t>优点</w:t>
+      </w:r>
+    </w:p>
+    <w:p>
+      <w:pPr>
+        <w:ind w:firstLine="420"/>
+      </w:pPr>
+      <w:r>
+        <w:rPr>
+          <w:rFonts w:hint="eastAsia"/>
+        </w:rPr>
+        <w:t>策略模式提供了对“开闭原则”的完美支持，用户可以在不修改原有系统的基础上选择算法或行为，也可以灵活地增加新的算法或行为。</w:t>
+      </w:r>
+    </w:p>
+    <w:p>
+      <w:pPr>
+        <w:ind w:firstLine="420"/>
+      </w:pPr>
+      <w:r>
+        <w:rPr>
+          <w:rFonts w:hint="eastAsia"/>
+        </w:rPr>
+        <w:t>策略模式提供了管理相关的算法族的办法。</w:t>
+      </w:r>
+    </w:p>
+    <w:p>
+      <w:pPr>
+        <w:ind w:firstLine="420"/>
+      </w:pPr>
+      <w:r>
+        <w:rPr>
+          <w:rFonts w:hint="eastAsia"/>
+        </w:rPr>
+        <w:t>策略模式提供了可以替换继承关系的办法。</w:t>
+      </w:r>
+    </w:p>
+    <w:p>
+      <w:pPr>
+        <w:ind w:firstLine="420"/>
+      </w:pPr>
+      <w:r>
+        <w:rPr>
+          <w:rFonts w:hint="eastAsia"/>
+        </w:rPr>
+        <w:t>使用策略模式可以避免使用多重条件转移语句。</w:t>
+      </w:r>
+    </w:p>
+    <w:p>
+      <w:pPr>
+        <w:pStyle w:val="2"/>
+      </w:pPr>
+      <w:r>
+        <w:rPr>
+          <w:rFonts w:hint="eastAsia"/>
+        </w:rPr>
+        <w:t>缺点</w:t>
+      </w:r>
+    </w:p>
+    <w:p>
+      <w:pPr>
+        <w:ind w:firstLine="420"/>
+      </w:pPr>
+      <w:r>
+        <w:rPr>
+          <w:rFonts w:hint="eastAsia"/>
+        </w:rPr>
+        <w:t>客户端必须知道所有的策略类，并自行决定使用哪一个策略类。</w:t>
+      </w:r>
+    </w:p>
+    <w:p>
+      <w:pPr>
+        <w:ind w:firstLine="420"/>
+      </w:pPr>
+      <w:r>
+        <w:rPr>
+          <w:rFonts w:hint="eastAsia"/>
+        </w:rPr>
+        <w:t>策略模式将造成产生很多策略类，可以通过使用</w:t>
+      </w:r>
+      <w:proofErr w:type="gramStart"/>
+      <w:r>
+        <w:rPr>
+          <w:rFonts w:hint="eastAsia"/>
+        </w:rPr>
+        <w:t>享元模式</w:t>
+      </w:r>
+      <w:proofErr w:type="gramEnd"/>
+      <w:r>
+        <w:rPr>
+          <w:rFonts w:hint="eastAsia"/>
+        </w:rPr>
+        <w:t>在一定程度上减少对象的数量。</w:t>
+      </w:r>
+    </w:p>
+    <w:p>
+      <w:pPr>
+        <w:pStyle w:val="1"/>
+      </w:pPr>
+      <w:r>
+        <w:rPr>
+          <w:rFonts w:hint="eastAsia"/>
+        </w:rPr>
+        <w:t>适用环境</w:t>
+      </w:r>
+    </w:p>
+    <w:p>
+      <w:pPr>
+        <w:ind w:firstLine="420"/>
+      </w:pPr>
+      <w:r>
+        <w:rPr>
+          <w:rFonts w:hint="eastAsia"/>
+        </w:rPr>
+        <w:t>在以下情况下可以使用策略模式：</w:t>
+      </w:r>
+    </w:p>
+    <w:p>
+      <w:pPr>
+        <w:ind w:firstLine="420"/>
+      </w:pPr>
+      <w:r>
+        <w:rPr>
+          <w:rFonts w:hint="eastAsia"/>
+        </w:rPr>
+        <w:t>如果在一个系统里面有许多类，它们之间的区别仅在于它们的行为，那么使用策略模式可以动态地让一个对象在许多行为中选择一种行为。</w:t>
+      </w:r>
+    </w:p>
+    <w:p>
+      <w:pPr>
+        <w:ind w:firstLine="420"/>
+      </w:pPr>
+      <w:r>
+        <w:rPr>
+          <w:rFonts w:hint="eastAsia"/>
+        </w:rPr>
+        <w:t>一个系统需要动态地在几种算法中选择一种。</w:t>
+      </w:r>
+    </w:p>
+    <w:p>
+      <w:pPr>
+        <w:ind w:firstLine="420"/>
+      </w:pPr>
+      <w:r>
+        <w:rPr>
+          <w:rFonts w:hint="eastAsia"/>
+        </w:rPr>
+        <w:t>如果一个对象有很多的行为，如果不用恰当的模式，这些行为就只好使用多重的条件选择语句来实现。</w:t>
+      </w:r>
+    </w:p>
+    <w:p>
+      <w:pPr>
+        <w:ind w:firstLine="420"/>
+      </w:pPr>
+      <w:r>
+        <w:rPr>
+          <w:rFonts w:hint="eastAsia"/>
+        </w:rPr>
+        <w:t>不希望客户端知道复杂的、与算法相关的数据结构，在具体策略类中封装算法和相关的数据结构，提高算法的保密性与安全性。</w:t>
+      </w:r>
+    </w:p>
+    <w:p>
+      <w:pPr>
+        <w:pStyle w:val="1"/>
+      </w:pPr>
       <w:r>
         <w:rPr>
           <w:rFonts w:hint="eastAsia"/>
         </w:rPr>
         <w:lastRenderedPageBreak/>
-        <w:t>中“退休”的方便，策略模式并不决定在何时使用何种算法，算法的选择由客户端来决定。这在一定程度上提高了系统的灵活性，但是客户端需要理解所有具体策略类之间的区别，以便选择合适的算法，这也是策略模式的缺点之一，在一定程度上增加了客户端的使用难度。</w:t>
+        <w:t>模式应用</w:t>
       </w:r>
     </w:p>
     <w:p>
@@ -1783,18 +2822,7 @@
         <w:rPr>
           <w:rFonts w:hint="eastAsia"/>
         </w:rPr>
-        <w:t>特点</w:t>
-      </w:r>
-    </w:p>
-    <w:p>
-      <w:pPr>
-        <w:pStyle w:val="2"/>
-      </w:pPr>
-      <w:r>
-        <w:rPr>
-          <w:rFonts w:hint="eastAsia"/>
-        </w:rPr>
-        <w:t>优点</w:t>
+        <w:t>模式扩展</w:t>
       </w:r>
     </w:p>
     <w:p>
@@ -1805,7 +2833,7 @@
         <w:rPr>
           <w:rFonts w:hint="eastAsia"/>
         </w:rPr>
-        <w:t>策略模式提供了对“开闭原则”的完美支持，用户可以在不修改原有系统的基础上选择算法或行为，也可以灵活地增加新的算法或行为。</w:t>
+        <w:t>策略模式与状态模式</w:t>
       </w:r>
     </w:p>
     <w:p>
@@ -1816,7 +2844,21 @@
         <w:rPr>
           <w:rFonts w:hint="eastAsia"/>
         </w:rPr>
-        <w:t>策略模式提供了管理相关的算法族的办法。</w:t>
+        <w:t>可以通过环境</w:t>
+      </w:r>
+      <w:proofErr w:type="gramStart"/>
+      <w:r>
+        <w:rPr>
+          <w:rFonts w:hint="eastAsia"/>
+        </w:rPr>
+        <w:t>类状态</w:t>
+      </w:r>
+      <w:proofErr w:type="gramEnd"/>
+      <w:r>
+        <w:rPr>
+          <w:rFonts w:hint="eastAsia"/>
+        </w:rPr>
+        <w:t>的个数来决定是使用策略模式还是状态模式。</w:t>
       </w:r>
     </w:p>
     <w:p>
@@ -1827,7 +2869,7 @@
         <w:rPr>
           <w:rFonts w:hint="eastAsia"/>
         </w:rPr>
-        <w:t>策略模式提供了可以替换继承关系的办法。</w:t>
+        <w:t>策略模式的环境类自己选择一个具体策略类，具体策略类无须关心环境类；而状态模式的环境类由于外在因素需要放进一个具体状态中，以便通过其方法实现状态的切换，因此环境类和状态类之间存在一种双向的关联关系。</w:t>
       </w:r>
     </w:p>
     <w:p>
@@ -1838,18 +2880,7 @@
         <w:rPr>
           <w:rFonts w:hint="eastAsia"/>
         </w:rPr>
-        <w:t>使用策略模式可以避免使用多重条件转移语句。</w:t>
-      </w:r>
-    </w:p>
-    <w:p>
-      <w:pPr>
-        <w:pStyle w:val="2"/>
-      </w:pPr>
-      <w:r>
-        <w:rPr>
-          <w:rFonts w:hint="eastAsia"/>
-        </w:rPr>
-        <w:t>缺点</w:t>
+        <w:t>使用策略模式时，客户端需要知道所选的具体策略是哪一个，而使用状态模式时，客户端无须关心具体状态，环境类的状态会根据用户的操作自动转换。</w:t>
       </w:r>
     </w:p>
     <w:p>
@@ -1860,7 +2891,18 @@
         <w:rPr>
           <w:rFonts w:hint="eastAsia"/>
         </w:rPr>
-        <w:t>客户端必须知道所有的策略类，并自行决定使用哪一个策略类。</w:t>
+        <w:t>如果系统中某个类的对象存在多种状态，不同状态下行为有差异，而且这些状态之间可以发生转换时使用状态模式；如果系统中某个类的某一行为存在多种实现方式，而且这些实现方式可以互换时使用策略模式。</w:t>
+      </w:r>
+    </w:p>
+    <w:p>
+      <w:pPr>
+        <w:pStyle w:val="1"/>
+      </w:pPr>
+      <w:r>
+        <w:rPr>
+          <w:rFonts w:hint="eastAsia"/>
+        </w:rPr>
+        <w:t>总结</w:t>
       </w:r>
     </w:p>
     <w:p>
@@ -1871,32 +2913,7 @@
         <w:rPr>
           <w:rFonts w:hint="eastAsia"/>
         </w:rPr>
-        <w:t>策略模式将造成产生很多策略类，可以通过使用</w:t>
-      </w:r>
-      <w:proofErr w:type="gramStart"/>
-      <w:r>
-        <w:rPr>
-          <w:rFonts w:hint="eastAsia"/>
-        </w:rPr>
-        <w:t>享元模式</w:t>
-      </w:r>
-      <w:proofErr w:type="gramEnd"/>
-      <w:r>
-        <w:rPr>
-          <w:rFonts w:hint="eastAsia"/>
-        </w:rPr>
-        <w:t>在一定程度上减少对象的数量。</w:t>
-      </w:r>
-    </w:p>
-    <w:p>
-      <w:pPr>
-        <w:pStyle w:val="1"/>
-      </w:pPr>
-      <w:r>
-        <w:rPr>
-          <w:rFonts w:hint="eastAsia"/>
-        </w:rPr>
-        <w:t>适用环境</w:t>
+        <w:t>在策略模式中定义了一系列算法，将每一个算法封装起来，并让它们可以相互替换。策略模式让算法独立于使用它的客户而变化，也称为政策模式。策略模式是一种对象行为型模式。</w:t>
       </w:r>
     </w:p>
     <w:p>
@@ -1907,7 +2924,29 @@
         <w:rPr>
           <w:rFonts w:hint="eastAsia"/>
         </w:rPr>
-        <w:t>在以下情况下可以使用策略模式：</w:t>
+        <w:t>策略模式包含三个角色：环境类在解决某个问题时可以采用多种策略，在环境类中维护一个对抽象策略类的引用实例；抽象策略类为所支持的算法声明了抽象方法，是所有策略类的父类；具体策略</w:t>
+      </w:r>
+      <w:proofErr w:type="gramStart"/>
+      <w:r>
+        <w:rPr>
+          <w:rFonts w:hint="eastAsia"/>
+        </w:rPr>
+        <w:t>类实现</w:t>
+      </w:r>
+      <w:proofErr w:type="gramEnd"/>
+      <w:r>
+        <w:rPr>
+          <w:rFonts w:hint="eastAsia"/>
+        </w:rPr>
+        <w:t>了在抽象策略类中定义的算法。</w:t>
+      </w:r>
+    </w:p>
+    <w:p>
+      <w:r>
+        <w:rPr>
+          <w:rFonts w:hint="eastAsia"/>
+        </w:rPr>
+        <w:t>策略模式是对算法的封装，它把算法的责任和算法本身分割开，委派给不同的对象管理。策略模式通常把一个系列的算法封装到一系列的策略类里面，作为一个抽象策略类的子类。</w:t>
       </w:r>
     </w:p>
     <w:p>
@@ -1918,7 +2957,7 @@
         <w:rPr>
           <w:rFonts w:hint="eastAsia"/>
         </w:rPr>
-        <w:t>如果在一个系统里面有许多类，它们之间的区别仅在于它们的行为，那么使用策略模式可以动态地让一个对象在许多行为中选择一种行为。</w:t>
+        <w:t>策略模式主要优点在于对“开闭原则”的完美支持，在不修改原有系统的基础上可以更换算法或者增加新的算法，它很好地管理算法族，提高了代码的复用性，是一种替换继承，避免多重条件转移语句的实现方式；其缺点在于客户端必须知道所有的策略类，并理解其区别，同时在一定程度上增加了系统中类的个数，可能会存在很多策略类。</w:t>
       </w:r>
     </w:p>
     <w:p>
@@ -1929,204 +2968,14 @@
         <w:rPr>
           <w:rFonts w:hint="eastAsia"/>
         </w:rPr>
-        <w:t>一个系统需要动态地在几种算法中选择一种。</w:t>
-      </w:r>
-    </w:p>
-    <w:p>
-      <w:pPr>
-        <w:ind w:firstLine="420"/>
-      </w:pPr>
-      <w:r>
-        <w:rPr>
-          <w:rFonts w:hint="eastAsia"/>
-        </w:rPr>
-        <w:t>如果一个对象有很多的行为，如果不用恰当的模式，这些行为就只好使用多重的条件选择语句来实现。</w:t>
-      </w:r>
-    </w:p>
-    <w:p>
-      <w:pPr>
-        <w:ind w:firstLine="420"/>
-      </w:pPr>
-      <w:r>
-        <w:rPr>
-          <w:rFonts w:hint="eastAsia"/>
-        </w:rPr>
-        <w:t>不希望客户端知道复杂的、与算法相关的数据结构，在具体策略类中封装算法和相关的数据结构，提高算法的保密性与安全性。</w:t>
-      </w:r>
-    </w:p>
-    <w:p>
-      <w:pPr>
-        <w:pStyle w:val="1"/>
-      </w:pPr>
-      <w:r>
-        <w:rPr>
-          <w:rFonts w:hint="eastAsia"/>
-        </w:rPr>
-        <w:t>模式应用</w:t>
-      </w:r>
-    </w:p>
-    <w:p>
-      <w:pPr>
-        <w:pStyle w:val="1"/>
-      </w:pPr>
-      <w:r>
-        <w:rPr>
-          <w:rFonts w:hint="eastAsia"/>
-        </w:rPr>
-        <w:t>模式扩展</w:t>
-      </w:r>
-    </w:p>
-    <w:p>
-      <w:pPr>
-        <w:ind w:firstLine="420"/>
-      </w:pPr>
-      <w:r>
-        <w:rPr>
-          <w:rFonts w:hint="eastAsia"/>
-        </w:rPr>
-        <w:t>策略模式与状态模式</w:t>
-      </w:r>
-    </w:p>
-    <w:p>
-      <w:pPr>
-        <w:ind w:firstLine="420"/>
-      </w:pPr>
-      <w:r>
-        <w:rPr>
-          <w:rFonts w:hint="eastAsia"/>
-        </w:rPr>
-        <w:t>可以通过环境</w:t>
-      </w:r>
-      <w:proofErr w:type="gramStart"/>
-      <w:r>
-        <w:rPr>
-          <w:rFonts w:hint="eastAsia"/>
-        </w:rPr>
-        <w:t>类状态</w:t>
-      </w:r>
-      <w:proofErr w:type="gramEnd"/>
-      <w:r>
-        <w:rPr>
-          <w:rFonts w:hint="eastAsia"/>
-        </w:rPr>
-        <w:t>的个数来决定是使用策略模式还是状态模式。</w:t>
-      </w:r>
-    </w:p>
-    <w:p>
-      <w:pPr>
-        <w:ind w:firstLine="420"/>
-      </w:pPr>
-      <w:r>
-        <w:rPr>
-          <w:rFonts w:hint="eastAsia"/>
-        </w:rPr>
-        <w:t>策略模式的环境类自己选择一个具体策略类，具体策略类无须关心环境类；</w:t>
+        <w:t>策略模式适用情况包括：在一个系统里面有许多类，它们之间的区别仅在于它们的行为，使用策略模式可以动态地让一个对象在许多行为中选择一种行为；</w:t>
       </w:r>
       <w:r>
         <w:rPr>
           <w:rFonts w:hint="eastAsia"/>
         </w:rPr>
         <w:lastRenderedPageBreak/>
-        <w:t>而状态模式的环境类由于外在因素需要放进一个具体状态中，以便通过其方法实现状态的切换，因此环境类和状态类之间存在一种双向的关联关系。</w:t>
-      </w:r>
-    </w:p>
-    <w:p>
-      <w:pPr>
-        <w:ind w:firstLine="420"/>
-      </w:pPr>
-      <w:r>
-        <w:rPr>
-          <w:rFonts w:hint="eastAsia"/>
-        </w:rPr>
-        <w:t>使用策略模式时，客户端需要知道所选的具体策略是哪一个，而使用状态模式时，客户端无须关心具体状态，环境类的状态会根据用户的操作自动转换。</w:t>
-      </w:r>
-    </w:p>
-    <w:p>
-      <w:pPr>
-        <w:ind w:firstLine="420"/>
-      </w:pPr>
-      <w:r>
-        <w:rPr>
-          <w:rFonts w:hint="eastAsia"/>
-        </w:rPr>
-        <w:t>如果系统中某个类的对象存在多种状态，不同状态下行为有差异，而且这些状态之间可以发生转换时使用状态模式；如果系统中某个类的某一行为存在多种实现方式，而且这些实现方式可以互换时使用策略模式。</w:t>
-      </w:r>
-    </w:p>
-    <w:p>
-      <w:pPr>
-        <w:pStyle w:val="1"/>
-      </w:pPr>
-      <w:r>
-        <w:rPr>
-          <w:rFonts w:hint="eastAsia"/>
-        </w:rPr>
-        <w:t>总结</w:t>
-      </w:r>
-    </w:p>
-    <w:p>
-      <w:pPr>
-        <w:ind w:firstLine="420"/>
-      </w:pPr>
-      <w:r>
-        <w:rPr>
-          <w:rFonts w:hint="eastAsia"/>
-        </w:rPr>
-        <w:t>在策略模式中定义了一系列算法，将每一个算法封装起来，并让它们可以相互替换。策略模式让算法独立于使用它的客户而变化，也称为政策模式。策略模式是一种对象行为型模式。</w:t>
-      </w:r>
-    </w:p>
-    <w:p>
-      <w:pPr>
-        <w:ind w:firstLine="420"/>
-      </w:pPr>
-      <w:r>
-        <w:rPr>
-          <w:rFonts w:hint="eastAsia"/>
-        </w:rPr>
-        <w:t>策略模式包含三个角色：环境类在解决某个问题时可以采用多种策略，在环境类中维护一个对抽象策略类的引用实例；抽象策略类为所支持的算法声明了抽象方法，是所有策略类的父类；具体策略</w:t>
-      </w:r>
-      <w:proofErr w:type="gramStart"/>
-      <w:r>
-        <w:rPr>
-          <w:rFonts w:hint="eastAsia"/>
-        </w:rPr>
-        <w:t>类实现</w:t>
-      </w:r>
-      <w:proofErr w:type="gramEnd"/>
-      <w:r>
-        <w:rPr>
-          <w:rFonts w:hint="eastAsia"/>
-        </w:rPr>
-        <w:t>了在抽象策略类中定义的算法。</w:t>
-      </w:r>
-    </w:p>
-    <w:p>
-      <w:r>
-        <w:rPr>
-          <w:rFonts w:hint="eastAsia"/>
-        </w:rPr>
-        <w:t>策略模式是对算法的封装，它把算法的责任和算法本身分割开，委派给不同的对象管理。策略模式通常把一个系列的算法封装到一系列的策略类里面，作为一个抽象策略类的子类。</w:t>
-      </w:r>
-    </w:p>
-    <w:p>
-      <w:pPr>
-        <w:ind w:firstLine="420"/>
-      </w:pPr>
-      <w:r>
-        <w:rPr>
-          <w:rFonts w:hint="eastAsia"/>
-        </w:rPr>
-        <w:t>策略模式主要优点在于对“开闭原则”的完美支持，在不修改原有系统的基础上可以更换算法或者增加新的算法，它很好地管理算法族，提高了代码的复用性，是一种替换继承，避免多重条件转移语句的实现方式；其缺点在于客户端必须知道所有的策略类，并理解其区别，同时在一定程度上增加了系统中类的个数，可能会存在很多策略类。</w:t>
-      </w:r>
-    </w:p>
-    <w:p>
-      <w:pPr>
-        <w:ind w:firstLine="420"/>
-      </w:pPr>
-      <w:r>
-        <w:rPr>
-          <w:rFonts w:hint="eastAsia"/>
-        </w:rPr>
-        <w:t>策略模式适用情况包括：在一个系统里面有许多类，它们之间的区别仅在于它们的行为，使用策略模式可以动态地让一个对象在许多行为中选择一种行为；一个系统需要动态地在几种算法中选择一种；避免使用难以维护的多重条件选择语句；希望在具体策略类中封装算法和与相关的数据结构。</w:t>
+        <w:t>一个系统需要动态地在几种算法中选择一种；避免使用难以维护的多重条件选择语句；希望在具体策略类中封装算法和与相关的数据结构。</w:t>
       </w:r>
     </w:p>
     <w:sectPr>
